--- a/Programming Hero/milestone 1/Module 1/input and form tag.docx
+++ b/Programming Hero/milestone 1/Module 1/input and form tag.docx
@@ -456,7 +456,29 @@
           <w:szCs w:val="20"/>
           <w14:ligatures w14:val="none"/>
         </w:rPr>
-        <w:t>&lt;form action="submit.php" method="post"&gt;</w:t>
+        <w:t>&lt;form action="</w:t>
+      </w:r>
+      <w:proofErr w:type="spellStart"/>
+      <w:r>
+        <w:rPr>
+          <w:rFonts w:ascii="Courier New" w:eastAsia="Times New Roman" w:hAnsi="Courier New" w:cs="Courier New"/>
+          <w:kern w:val="0"/>
+          <w:sz w:val="20"/>
+          <w:szCs w:val="20"/>
+          <w14:ligatures w14:val="none"/>
+        </w:rPr>
+        <w:t>submit.php</w:t>
+      </w:r>
+      <w:proofErr w:type="spellEnd"/>
+      <w:r>
+        <w:rPr>
+          <w:rFonts w:ascii="Courier New" w:eastAsia="Times New Roman" w:hAnsi="Courier New" w:cs="Courier New"/>
+          <w:kern w:val="0"/>
+          <w:sz w:val="20"/>
+          <w:szCs w:val="20"/>
+          <w14:ligatures w14:val="none"/>
+        </w:rPr>
+        <w:t>" method="post"&gt;</w:t>
       </w:r>
     </w:p>
     <w:p>
@@ -816,6 +838,7 @@
               </w:rPr>
               <w:t xml:space="preserve">The URL where form data is sent (e.g., </w:t>
             </w:r>
+            <w:proofErr w:type="spellStart"/>
             <w:r>
               <w:rPr>
                 <w:rFonts w:ascii="Courier New" w:eastAsia="Times New Roman" w:hAnsi="Courier New" w:cs="Courier New"/>
@@ -826,6 +849,7 @@
               </w:rPr>
               <w:t>submit.php</w:t>
             </w:r>
+            <w:proofErr w:type="spellEnd"/>
             <w:r>
               <w:rPr>
                 <w:rFonts w:ascii="Times New Roman" w:eastAsia="Times New Roman" w:hAnsi="Times New Roman" w:cs="Times New Roman"/>
@@ -1106,6 +1130,7 @@
                 <w14:ligatures w14:val="none"/>
               </w:rPr>
             </w:pPr>
+            <w:proofErr w:type="spellStart"/>
             <w:r>
               <w:rPr>
                 <w:rFonts w:ascii="Courier New" w:eastAsia="Times New Roman" w:hAnsi="Courier New" w:cs="Courier New"/>
@@ -1116,6 +1141,7 @@
               </w:rPr>
               <w:t>enctype</w:t>
             </w:r>
+            <w:proofErr w:type="spellEnd"/>
           </w:p>
         </w:tc>
         <w:tc>
@@ -1292,6 +1318,7 @@
                 <w14:ligatures w14:val="none"/>
               </w:rPr>
             </w:pPr>
+            <w:proofErr w:type="spellStart"/>
             <w:r>
               <w:rPr>
                 <w:rFonts w:ascii="Courier New" w:eastAsia="Times New Roman" w:hAnsi="Courier New" w:cs="Courier New"/>
@@ -1302,6 +1329,7 @@
               </w:rPr>
               <w:t>novalidate</w:t>
             </w:r>
+            <w:proofErr w:type="spellEnd"/>
           </w:p>
         </w:tc>
         <w:tc>
@@ -2067,6 +2095,7 @@
                 <w14:ligatures w14:val="none"/>
               </w:rPr>
             </w:pPr>
+            <w:proofErr w:type="spellStart"/>
             <w:r>
               <w:rPr>
                 <w:rFonts w:ascii="Courier New" w:eastAsia="Times New Roman" w:hAnsi="Courier New" w:cs="Courier New"/>
@@ -2077,6 +2106,7 @@
               </w:rPr>
               <w:t>readonly</w:t>
             </w:r>
+            <w:proofErr w:type="spellEnd"/>
           </w:p>
         </w:tc>
         <w:tc>
@@ -2193,6 +2223,7 @@
                 <w14:ligatures w14:val="none"/>
               </w:rPr>
             </w:pPr>
+            <w:proofErr w:type="spellStart"/>
             <w:r>
               <w:rPr>
                 <w:rFonts w:ascii="Courier New" w:eastAsia="Times New Roman" w:hAnsi="Courier New" w:cs="Courier New"/>
@@ -2203,6 +2234,7 @@
               </w:rPr>
               <w:t>maxlength</w:t>
             </w:r>
+            <w:proofErr w:type="spellEnd"/>
           </w:p>
         </w:tc>
         <w:tc>
@@ -3517,7 +3549,29 @@
                 <w:szCs w:val="20"/>
                 <w14:ligatures w14:val="none"/>
               </w:rPr>
-              <w:t>&lt;input type="hidden" name="userid" value="123"&gt;</w:t>
+              <w:t>&lt;input type="hidden" name="</w:t>
+            </w:r>
+            <w:proofErr w:type="spellStart"/>
+            <w:r>
+              <w:rPr>
+                <w:rFonts w:ascii="Courier New" w:eastAsia="Times New Roman" w:hAnsi="Courier New" w:cs="Courier New"/>
+                <w:kern w:val="0"/>
+                <w:sz w:val="20"/>
+                <w:szCs w:val="20"/>
+                <w14:ligatures w14:val="none"/>
+              </w:rPr>
+              <w:t>userid</w:t>
+            </w:r>
+            <w:proofErr w:type="spellEnd"/>
+            <w:r>
+              <w:rPr>
+                <w:rFonts w:ascii="Courier New" w:eastAsia="Times New Roman" w:hAnsi="Courier New" w:cs="Courier New"/>
+                <w:kern w:val="0"/>
+                <w:sz w:val="20"/>
+                <w:szCs w:val="20"/>
+                <w14:ligatures w14:val="none"/>
+              </w:rPr>
+              <w:t>" value="123"&gt;</w:t>
             </w:r>
           </w:p>
         </w:tc>
@@ -4191,7 +4245,29 @@
           <w:szCs w:val="20"/>
           <w14:ligatures w14:val="none"/>
         </w:rPr>
-        <w:t xml:space="preserve">    &lt;form action="submit.php" method="post"&gt;</w:t>
+        <w:t xml:space="preserve">    &lt;form action="</w:t>
+      </w:r>
+      <w:proofErr w:type="spellStart"/>
+      <w:r>
+        <w:rPr>
+          <w:rFonts w:ascii="Courier New" w:eastAsia="Times New Roman" w:hAnsi="Courier New" w:cs="Courier New"/>
+          <w:kern w:val="0"/>
+          <w:sz w:val="20"/>
+          <w:szCs w:val="20"/>
+          <w14:ligatures w14:val="none"/>
+        </w:rPr>
+        <w:t>submit.php</w:t>
+      </w:r>
+      <w:proofErr w:type="spellEnd"/>
+      <w:r>
+        <w:rPr>
+          <w:rFonts w:ascii="Courier New" w:eastAsia="Times New Roman" w:hAnsi="Courier New" w:cs="Courier New"/>
+          <w:kern w:val="0"/>
+          <w:sz w:val="20"/>
+          <w:szCs w:val="20"/>
+          <w14:ligatures w14:val="none"/>
+        </w:rPr>
+        <w:t>" method="post"&gt;</w:t>
       </w:r>
     </w:p>
     <w:p>
@@ -4271,7 +4347,51 @@
           <w:szCs w:val="20"/>
           <w14:ligatures w14:val="none"/>
         </w:rPr>
-        <w:t xml:space="preserve">        &lt;input type="text" name="name" placeholder="Enter your name" required&gt; &lt;br&gt;&lt;br&gt;</w:t>
+        <w:t xml:space="preserve">        &lt;input type="text" name="name" placeholder="Enter your name" required&gt; &lt;</w:t>
+      </w:r>
+      <w:proofErr w:type="spellStart"/>
+      <w:r>
+        <w:rPr>
+          <w:rFonts w:ascii="Courier New" w:eastAsia="Times New Roman" w:hAnsi="Courier New" w:cs="Courier New"/>
+          <w:kern w:val="0"/>
+          <w:sz w:val="20"/>
+          <w:szCs w:val="20"/>
+          <w14:ligatures w14:val="none"/>
+        </w:rPr>
+        <w:t>br</w:t>
+      </w:r>
+      <w:proofErr w:type="spellEnd"/>
+      <w:r>
+        <w:rPr>
+          <w:rFonts w:ascii="Courier New" w:eastAsia="Times New Roman" w:hAnsi="Courier New" w:cs="Courier New"/>
+          <w:kern w:val="0"/>
+          <w:sz w:val="20"/>
+          <w:szCs w:val="20"/>
+          <w14:ligatures w14:val="none"/>
+        </w:rPr>
+        <w:t>&gt;&lt;</w:t>
+      </w:r>
+      <w:proofErr w:type="spellStart"/>
+      <w:r>
+        <w:rPr>
+          <w:rFonts w:ascii="Courier New" w:eastAsia="Times New Roman" w:hAnsi="Courier New" w:cs="Courier New"/>
+          <w:kern w:val="0"/>
+          <w:sz w:val="20"/>
+          <w:szCs w:val="20"/>
+          <w14:ligatures w14:val="none"/>
+        </w:rPr>
+        <w:t>br</w:t>
+      </w:r>
+      <w:proofErr w:type="spellEnd"/>
+      <w:r>
+        <w:rPr>
+          <w:rFonts w:ascii="Courier New" w:eastAsia="Times New Roman" w:hAnsi="Courier New" w:cs="Courier New"/>
+          <w:kern w:val="0"/>
+          <w:sz w:val="20"/>
+          <w:szCs w:val="20"/>
+          <w14:ligatures w14:val="none"/>
+        </w:rPr>
+        <w:t>&gt;</w:t>
       </w:r>
     </w:p>
     <w:p>
@@ -4381,7 +4501,51 @@
           <w:szCs w:val="20"/>
           <w14:ligatures w14:val="none"/>
         </w:rPr>
-        <w:t xml:space="preserve">        &lt;input type="email" name="email" placeholder="Enter your email" required&gt; &lt;br&gt;&lt;br&gt;</w:t>
+        <w:t xml:space="preserve">        &lt;input type="email" name="email" placeholder="Enter your email" required&gt; &lt;</w:t>
+      </w:r>
+      <w:proofErr w:type="spellStart"/>
+      <w:r>
+        <w:rPr>
+          <w:rFonts w:ascii="Courier New" w:eastAsia="Times New Roman" w:hAnsi="Courier New" w:cs="Courier New"/>
+          <w:kern w:val="0"/>
+          <w:sz w:val="20"/>
+          <w:szCs w:val="20"/>
+          <w14:ligatures w14:val="none"/>
+        </w:rPr>
+        <w:t>br</w:t>
+      </w:r>
+      <w:proofErr w:type="spellEnd"/>
+      <w:r>
+        <w:rPr>
+          <w:rFonts w:ascii="Courier New" w:eastAsia="Times New Roman" w:hAnsi="Courier New" w:cs="Courier New"/>
+          <w:kern w:val="0"/>
+          <w:sz w:val="20"/>
+          <w:szCs w:val="20"/>
+          <w14:ligatures w14:val="none"/>
+        </w:rPr>
+        <w:t>&gt;&lt;</w:t>
+      </w:r>
+      <w:proofErr w:type="spellStart"/>
+      <w:r>
+        <w:rPr>
+          <w:rFonts w:ascii="Courier New" w:eastAsia="Times New Roman" w:hAnsi="Courier New" w:cs="Courier New"/>
+          <w:kern w:val="0"/>
+          <w:sz w:val="20"/>
+          <w:szCs w:val="20"/>
+          <w14:ligatures w14:val="none"/>
+        </w:rPr>
+        <w:t>br</w:t>
+      </w:r>
+      <w:proofErr w:type="spellEnd"/>
+      <w:r>
+        <w:rPr>
+          <w:rFonts w:ascii="Courier New" w:eastAsia="Times New Roman" w:hAnsi="Courier New" w:cs="Courier New"/>
+          <w:kern w:val="0"/>
+          <w:sz w:val="20"/>
+          <w:szCs w:val="20"/>
+          <w14:ligatures w14:val="none"/>
+        </w:rPr>
+        <w:t>&gt;</w:t>
       </w:r>
     </w:p>
     <w:p>
@@ -4491,7 +4655,51 @@
           <w:szCs w:val="20"/>
           <w14:ligatures w14:val="none"/>
         </w:rPr>
-        <w:t xml:space="preserve">        &lt;input type="password" name="password" required&gt; &lt;br&gt;&lt;br&gt;</w:t>
+        <w:t xml:space="preserve">        &lt;input type="password" name="password" required&gt; &lt;</w:t>
+      </w:r>
+      <w:proofErr w:type="spellStart"/>
+      <w:r>
+        <w:rPr>
+          <w:rFonts w:ascii="Courier New" w:eastAsia="Times New Roman" w:hAnsi="Courier New" w:cs="Courier New"/>
+          <w:kern w:val="0"/>
+          <w:sz w:val="20"/>
+          <w:szCs w:val="20"/>
+          <w14:ligatures w14:val="none"/>
+        </w:rPr>
+        <w:t>br</w:t>
+      </w:r>
+      <w:proofErr w:type="spellEnd"/>
+      <w:r>
+        <w:rPr>
+          <w:rFonts w:ascii="Courier New" w:eastAsia="Times New Roman" w:hAnsi="Courier New" w:cs="Courier New"/>
+          <w:kern w:val="0"/>
+          <w:sz w:val="20"/>
+          <w:szCs w:val="20"/>
+          <w14:ligatures w14:val="none"/>
+        </w:rPr>
+        <w:t>&gt;&lt;</w:t>
+      </w:r>
+      <w:proofErr w:type="spellStart"/>
+      <w:r>
+        <w:rPr>
+          <w:rFonts w:ascii="Courier New" w:eastAsia="Times New Roman" w:hAnsi="Courier New" w:cs="Courier New"/>
+          <w:kern w:val="0"/>
+          <w:sz w:val="20"/>
+          <w:szCs w:val="20"/>
+          <w14:ligatures w14:val="none"/>
+        </w:rPr>
+        <w:t>br</w:t>
+      </w:r>
+      <w:proofErr w:type="spellEnd"/>
+      <w:r>
+        <w:rPr>
+          <w:rFonts w:ascii="Courier New" w:eastAsia="Times New Roman" w:hAnsi="Courier New" w:cs="Courier New"/>
+          <w:kern w:val="0"/>
+          <w:sz w:val="20"/>
+          <w:szCs w:val="20"/>
+          <w14:ligatures w14:val="none"/>
+        </w:rPr>
+        <w:t>&gt;</w:t>
       </w:r>
     </w:p>
     <w:p>
@@ -4641,7 +4849,51 @@
           <w:szCs w:val="20"/>
           <w14:ligatures w14:val="none"/>
         </w:rPr>
-        <w:t xml:space="preserve">        &lt;input type="radio" name="gender" value="female"&gt; Female &lt;br&gt;&lt;br&gt;</w:t>
+        <w:t xml:space="preserve">        &lt;input type="radio" name="gender" value="female"&gt; Female &lt;</w:t>
+      </w:r>
+      <w:proofErr w:type="spellStart"/>
+      <w:r>
+        <w:rPr>
+          <w:rFonts w:ascii="Courier New" w:eastAsia="Times New Roman" w:hAnsi="Courier New" w:cs="Courier New"/>
+          <w:kern w:val="0"/>
+          <w:sz w:val="20"/>
+          <w:szCs w:val="20"/>
+          <w14:ligatures w14:val="none"/>
+        </w:rPr>
+        <w:t>br</w:t>
+      </w:r>
+      <w:proofErr w:type="spellEnd"/>
+      <w:r>
+        <w:rPr>
+          <w:rFonts w:ascii="Courier New" w:eastAsia="Times New Roman" w:hAnsi="Courier New" w:cs="Courier New"/>
+          <w:kern w:val="0"/>
+          <w:sz w:val="20"/>
+          <w:szCs w:val="20"/>
+          <w14:ligatures w14:val="none"/>
+        </w:rPr>
+        <w:t>&gt;&lt;</w:t>
+      </w:r>
+      <w:proofErr w:type="spellStart"/>
+      <w:r>
+        <w:rPr>
+          <w:rFonts w:ascii="Courier New" w:eastAsia="Times New Roman" w:hAnsi="Courier New" w:cs="Courier New"/>
+          <w:kern w:val="0"/>
+          <w:sz w:val="20"/>
+          <w:szCs w:val="20"/>
+          <w14:ligatures w14:val="none"/>
+        </w:rPr>
+        <w:t>br</w:t>
+      </w:r>
+      <w:proofErr w:type="spellEnd"/>
+      <w:r>
+        <w:rPr>
+          <w:rFonts w:ascii="Courier New" w:eastAsia="Times New Roman" w:hAnsi="Courier New" w:cs="Courier New"/>
+          <w:kern w:val="0"/>
+          <w:sz w:val="20"/>
+          <w:szCs w:val="20"/>
+          <w14:ligatures w14:val="none"/>
+        </w:rPr>
+        <w:t>&gt;</w:t>
       </w:r>
     </w:p>
     <w:p>
@@ -4791,7 +5043,51 @@
           <w:szCs w:val="20"/>
           <w14:ligatures w14:val="none"/>
         </w:rPr>
-        <w:t xml:space="preserve">        &lt;input type="checkbox" name="interest" value="music"&gt; Music &lt;br&gt;&lt;br&gt;</w:t>
+        <w:t xml:space="preserve">        &lt;input type="checkbox" name="interest" value="music"&gt; Music &lt;</w:t>
+      </w:r>
+      <w:proofErr w:type="spellStart"/>
+      <w:r>
+        <w:rPr>
+          <w:rFonts w:ascii="Courier New" w:eastAsia="Times New Roman" w:hAnsi="Courier New" w:cs="Courier New"/>
+          <w:kern w:val="0"/>
+          <w:sz w:val="20"/>
+          <w:szCs w:val="20"/>
+          <w14:ligatures w14:val="none"/>
+        </w:rPr>
+        <w:t>br</w:t>
+      </w:r>
+      <w:proofErr w:type="spellEnd"/>
+      <w:r>
+        <w:rPr>
+          <w:rFonts w:ascii="Courier New" w:eastAsia="Times New Roman" w:hAnsi="Courier New" w:cs="Courier New"/>
+          <w:kern w:val="0"/>
+          <w:sz w:val="20"/>
+          <w:szCs w:val="20"/>
+          <w14:ligatures w14:val="none"/>
+        </w:rPr>
+        <w:t>&gt;&lt;</w:t>
+      </w:r>
+      <w:proofErr w:type="spellStart"/>
+      <w:r>
+        <w:rPr>
+          <w:rFonts w:ascii="Courier New" w:eastAsia="Times New Roman" w:hAnsi="Courier New" w:cs="Courier New"/>
+          <w:kern w:val="0"/>
+          <w:sz w:val="20"/>
+          <w:szCs w:val="20"/>
+          <w14:ligatures w14:val="none"/>
+        </w:rPr>
+        <w:t>br</w:t>
+      </w:r>
+      <w:proofErr w:type="spellEnd"/>
+      <w:r>
+        <w:rPr>
+          <w:rFonts w:ascii="Courier New" w:eastAsia="Times New Roman" w:hAnsi="Courier New" w:cs="Courier New"/>
+          <w:kern w:val="0"/>
+          <w:sz w:val="20"/>
+          <w:szCs w:val="20"/>
+          <w14:ligatures w14:val="none"/>
+        </w:rPr>
+        <w:t>&gt;</w:t>
       </w:r>
     </w:p>
     <w:p>
@@ -4901,7 +5197,51 @@
           <w:szCs w:val="20"/>
           <w14:ligatures w14:val="none"/>
         </w:rPr>
-        <w:t xml:space="preserve">        &lt;input type="file" name="profile"&gt; &lt;br&gt;&lt;br&gt;</w:t>
+        <w:t xml:space="preserve">        &lt;input type="file" name="profile"&gt; &lt;</w:t>
+      </w:r>
+      <w:proofErr w:type="spellStart"/>
+      <w:r>
+        <w:rPr>
+          <w:rFonts w:ascii="Courier New" w:eastAsia="Times New Roman" w:hAnsi="Courier New" w:cs="Courier New"/>
+          <w:kern w:val="0"/>
+          <w:sz w:val="20"/>
+          <w:szCs w:val="20"/>
+          <w14:ligatures w14:val="none"/>
+        </w:rPr>
+        <w:t>br</w:t>
+      </w:r>
+      <w:proofErr w:type="spellEnd"/>
+      <w:r>
+        <w:rPr>
+          <w:rFonts w:ascii="Courier New" w:eastAsia="Times New Roman" w:hAnsi="Courier New" w:cs="Courier New"/>
+          <w:kern w:val="0"/>
+          <w:sz w:val="20"/>
+          <w:szCs w:val="20"/>
+          <w14:ligatures w14:val="none"/>
+        </w:rPr>
+        <w:t>&gt;&lt;</w:t>
+      </w:r>
+      <w:proofErr w:type="spellStart"/>
+      <w:r>
+        <w:rPr>
+          <w:rFonts w:ascii="Courier New" w:eastAsia="Times New Roman" w:hAnsi="Courier New" w:cs="Courier New"/>
+          <w:kern w:val="0"/>
+          <w:sz w:val="20"/>
+          <w:szCs w:val="20"/>
+          <w14:ligatures w14:val="none"/>
+        </w:rPr>
+        <w:t>br</w:t>
+      </w:r>
+      <w:proofErr w:type="spellEnd"/>
+      <w:r>
+        <w:rPr>
+          <w:rFonts w:ascii="Courier New" w:eastAsia="Times New Roman" w:hAnsi="Courier New" w:cs="Courier New"/>
+          <w:kern w:val="0"/>
+          <w:sz w:val="20"/>
+          <w:szCs w:val="20"/>
+          <w14:ligatures w14:val="none"/>
+        </w:rPr>
+        <w:t>&gt;</w:t>
       </w:r>
     </w:p>
     <w:p>
@@ -5011,7 +5351,51 @@
           <w:szCs w:val="20"/>
           <w14:ligatures w14:val="none"/>
         </w:rPr>
-        <w:t xml:space="preserve">        &lt;input type="date" name="dob"&gt; &lt;br&gt;&lt;br&gt;</w:t>
+        <w:t xml:space="preserve">        &lt;input type="date" name="dob"&gt; &lt;</w:t>
+      </w:r>
+      <w:proofErr w:type="spellStart"/>
+      <w:r>
+        <w:rPr>
+          <w:rFonts w:ascii="Courier New" w:eastAsia="Times New Roman" w:hAnsi="Courier New" w:cs="Courier New"/>
+          <w:kern w:val="0"/>
+          <w:sz w:val="20"/>
+          <w:szCs w:val="20"/>
+          <w14:ligatures w14:val="none"/>
+        </w:rPr>
+        <w:t>br</w:t>
+      </w:r>
+      <w:proofErr w:type="spellEnd"/>
+      <w:r>
+        <w:rPr>
+          <w:rFonts w:ascii="Courier New" w:eastAsia="Times New Roman" w:hAnsi="Courier New" w:cs="Courier New"/>
+          <w:kern w:val="0"/>
+          <w:sz w:val="20"/>
+          <w:szCs w:val="20"/>
+          <w14:ligatures w14:val="none"/>
+        </w:rPr>
+        <w:t>&gt;&lt;</w:t>
+      </w:r>
+      <w:proofErr w:type="spellStart"/>
+      <w:r>
+        <w:rPr>
+          <w:rFonts w:ascii="Courier New" w:eastAsia="Times New Roman" w:hAnsi="Courier New" w:cs="Courier New"/>
+          <w:kern w:val="0"/>
+          <w:sz w:val="20"/>
+          <w:szCs w:val="20"/>
+          <w14:ligatures w14:val="none"/>
+        </w:rPr>
+        <w:t>br</w:t>
+      </w:r>
+      <w:proofErr w:type="spellEnd"/>
+      <w:r>
+        <w:rPr>
+          <w:rFonts w:ascii="Courier New" w:eastAsia="Times New Roman" w:hAnsi="Courier New" w:cs="Courier New"/>
+          <w:kern w:val="0"/>
+          <w:sz w:val="20"/>
+          <w:szCs w:val="20"/>
+          <w14:ligatures w14:val="none"/>
+        </w:rPr>
+        <w:t>&gt;</w:t>
       </w:r>
     </w:p>
     <w:p>
@@ -5121,7 +5505,95 @@
           <w:szCs w:val="20"/>
           <w14:ligatures w14:val="none"/>
         </w:rPr>
-        <w:t xml:space="preserve">        &lt;textarea name="comments" rows="4" cols="30"&gt;&lt;/textarea&gt; &lt;br&gt;&lt;br&gt;</w:t>
+        <w:t xml:space="preserve">        &lt;</w:t>
+      </w:r>
+      <w:proofErr w:type="spellStart"/>
+      <w:r>
+        <w:rPr>
+          <w:rFonts w:ascii="Courier New" w:eastAsia="Times New Roman" w:hAnsi="Courier New" w:cs="Courier New"/>
+          <w:kern w:val="0"/>
+          <w:sz w:val="20"/>
+          <w:szCs w:val="20"/>
+          <w14:ligatures w14:val="none"/>
+        </w:rPr>
+        <w:t>textarea</w:t>
+      </w:r>
+      <w:proofErr w:type="spellEnd"/>
+      <w:r>
+        <w:rPr>
+          <w:rFonts w:ascii="Courier New" w:eastAsia="Times New Roman" w:hAnsi="Courier New" w:cs="Courier New"/>
+          <w:kern w:val="0"/>
+          <w:sz w:val="20"/>
+          <w:szCs w:val="20"/>
+          <w14:ligatures w14:val="none"/>
+        </w:rPr>
+        <w:t xml:space="preserve"> name="comments" rows="4" cols="30"&gt;&lt;/</w:t>
+      </w:r>
+      <w:proofErr w:type="spellStart"/>
+      <w:r>
+        <w:rPr>
+          <w:rFonts w:ascii="Courier New" w:eastAsia="Times New Roman" w:hAnsi="Courier New" w:cs="Courier New"/>
+          <w:kern w:val="0"/>
+          <w:sz w:val="20"/>
+          <w:szCs w:val="20"/>
+          <w14:ligatures w14:val="none"/>
+        </w:rPr>
+        <w:t>textarea</w:t>
+      </w:r>
+      <w:proofErr w:type="spellEnd"/>
+      <w:r>
+        <w:rPr>
+          <w:rFonts w:ascii="Courier New" w:eastAsia="Times New Roman" w:hAnsi="Courier New" w:cs="Courier New"/>
+          <w:kern w:val="0"/>
+          <w:sz w:val="20"/>
+          <w:szCs w:val="20"/>
+          <w14:ligatures w14:val="none"/>
+        </w:rPr>
+        <w:t>&gt; &lt;</w:t>
+      </w:r>
+      <w:proofErr w:type="spellStart"/>
+      <w:r>
+        <w:rPr>
+          <w:rFonts w:ascii="Courier New" w:eastAsia="Times New Roman" w:hAnsi="Courier New" w:cs="Courier New"/>
+          <w:kern w:val="0"/>
+          <w:sz w:val="20"/>
+          <w:szCs w:val="20"/>
+          <w14:ligatures w14:val="none"/>
+        </w:rPr>
+        <w:t>br</w:t>
+      </w:r>
+      <w:proofErr w:type="spellEnd"/>
+      <w:r>
+        <w:rPr>
+          <w:rFonts w:ascii="Courier New" w:eastAsia="Times New Roman" w:hAnsi="Courier New" w:cs="Courier New"/>
+          <w:kern w:val="0"/>
+          <w:sz w:val="20"/>
+          <w:szCs w:val="20"/>
+          <w14:ligatures w14:val="none"/>
+        </w:rPr>
+        <w:t>&gt;&lt;</w:t>
+      </w:r>
+      <w:proofErr w:type="spellStart"/>
+      <w:r>
+        <w:rPr>
+          <w:rFonts w:ascii="Courier New" w:eastAsia="Times New Roman" w:hAnsi="Courier New" w:cs="Courier New"/>
+          <w:kern w:val="0"/>
+          <w:sz w:val="20"/>
+          <w:szCs w:val="20"/>
+          <w14:ligatures w14:val="none"/>
+        </w:rPr>
+        <w:t>br</w:t>
+      </w:r>
+      <w:proofErr w:type="spellEnd"/>
+      <w:r>
+        <w:rPr>
+          <w:rFonts w:ascii="Courier New" w:eastAsia="Times New Roman" w:hAnsi="Courier New" w:cs="Courier New"/>
+          <w:kern w:val="0"/>
+          <w:sz w:val="20"/>
+          <w:szCs w:val="20"/>
+          <w14:ligatures w14:val="none"/>
+        </w:rPr>
+        <w:t>&gt;</w:t>
       </w:r>
     </w:p>
     <w:p>
@@ -5527,7 +5999,29 @@
           <w:szCs w:val="20"/>
           <w14:ligatures w14:val="none"/>
         </w:rPr>
-        <w:t>&lt;input type="text" name="name" autofocus&gt;</w:t>
+        <w:t xml:space="preserve">&lt;input type="text" name="name" </w:t>
+      </w:r>
+      <w:proofErr w:type="gramStart"/>
+      <w:r>
+        <w:rPr>
+          <w:rFonts w:ascii="Courier New" w:eastAsia="Times New Roman" w:hAnsi="Courier New" w:cs="Courier New"/>
+          <w:kern w:val="0"/>
+          <w:sz w:val="20"/>
+          <w:szCs w:val="20"/>
+          <w14:ligatures w14:val="none"/>
+        </w:rPr>
+        <w:t>autofocus</w:t>
+      </w:r>
+      <w:proofErr w:type="gramEnd"/>
+      <w:r>
+        <w:rPr>
+          <w:rFonts w:ascii="Courier New" w:eastAsia="Times New Roman" w:hAnsi="Courier New" w:cs="Courier New"/>
+          <w:kern w:val="0"/>
+          <w:sz w:val="20"/>
+          <w:szCs w:val="20"/>
+          <w14:ligatures w14:val="none"/>
+        </w:rPr>
+        <w:t>&gt;</w:t>
       </w:r>
     </w:p>
     <w:p>
@@ -5650,7 +6144,29 @@
           <w:szCs w:val="20"/>
           <w14:ligatures w14:val="none"/>
         </w:rPr>
-        <w:t>&lt;input type="text" name="username" pattern="[A-Za-z]{3,10}" title="3 to 10 letters only"&gt;</w:t>
+        <w:t>&lt;input type="text" name="username" pattern="[A-Za-</w:t>
+      </w:r>
+      <w:proofErr w:type="gramStart"/>
+      <w:r>
+        <w:rPr>
+          <w:rFonts w:ascii="Courier New" w:eastAsia="Times New Roman" w:hAnsi="Courier New" w:cs="Courier New"/>
+          <w:kern w:val="0"/>
+          <w:sz w:val="20"/>
+          <w:szCs w:val="20"/>
+          <w14:ligatures w14:val="none"/>
+        </w:rPr>
+        <w:t>z]{</w:t>
+      </w:r>
+      <w:proofErr w:type="gramEnd"/>
+      <w:r>
+        <w:rPr>
+          <w:rFonts w:ascii="Courier New" w:eastAsia="Times New Roman" w:hAnsi="Courier New" w:cs="Courier New"/>
+          <w:kern w:val="0"/>
+          <w:sz w:val="20"/>
+          <w:szCs w:val="20"/>
+          <w14:ligatures w14:val="none"/>
+        </w:rPr>
+        <w:t>3,10}" title="3 to 10 letters only"&gt;</w:t>
       </w:r>
     </w:p>
     <w:p>
@@ -5812,7 +6328,33 @@
           <w:szCs w:val="27"/>
           <w14:ligatures w14:val="none"/>
         </w:rPr>
-        <w:t xml:space="preserve"> Readonly vs Disabled</w:t>
+        <w:t xml:space="preserve"> </w:t>
+      </w:r>
+      <w:proofErr w:type="spellStart"/>
+      <w:r>
+        <w:rPr>
+          <w:rFonts w:ascii="Times New Roman" w:eastAsia="Times New Roman" w:hAnsi="Times New Roman" w:cs="Times New Roman"/>
+          <w:b/>
+          <w:bCs/>
+          <w:kern w:val="0"/>
+          <w:sz w:val="27"/>
+          <w:szCs w:val="27"/>
+          <w14:ligatures w14:val="none"/>
+        </w:rPr>
+        <w:t>Readonly</w:t>
+      </w:r>
+      <w:proofErr w:type="spellEnd"/>
+      <w:r>
+        <w:rPr>
+          <w:rFonts w:ascii="Times New Roman" w:eastAsia="Times New Roman" w:hAnsi="Times New Roman" w:cs="Times New Roman"/>
+          <w:b/>
+          <w:bCs/>
+          <w:kern w:val="0"/>
+          <w:sz w:val="27"/>
+          <w:szCs w:val="27"/>
+          <w14:ligatures w14:val="none"/>
+        </w:rPr>
+        <w:t xml:space="preserve"> vs Disabled</w:t>
       </w:r>
     </w:p>
     <w:p>
@@ -5830,6 +6372,7 @@
           <w14:ligatures w14:val="none"/>
         </w:rPr>
       </w:pPr>
+      <w:proofErr w:type="spellStart"/>
       <w:r>
         <w:rPr>
           <w:rFonts w:ascii="Courier New" w:eastAsia="Times New Roman" w:hAnsi="Courier New" w:cs="Courier New"/>
@@ -5842,6 +6385,7 @@
         </w:rPr>
         <w:t>readonly</w:t>
       </w:r>
+      <w:proofErr w:type="spellEnd"/>
       <w:r>
         <w:rPr>
           <w:rFonts w:ascii="Times New Roman" w:eastAsia="Times New Roman" w:hAnsi="Times New Roman" w:cs="Times New Roman"/>
@@ -5972,7 +6516,29 @@
           <w:szCs w:val="20"/>
           <w14:ligatures w14:val="none"/>
         </w:rPr>
-        <w:t>&lt;input type="text" value="Hello" readonly&gt;</w:t>
+        <w:t xml:space="preserve">&lt;input type="text" value="Hello" </w:t>
+      </w:r>
+      <w:proofErr w:type="spellStart"/>
+      <w:r>
+        <w:rPr>
+          <w:rFonts w:ascii="Courier New" w:eastAsia="Times New Roman" w:hAnsi="Courier New" w:cs="Courier New"/>
+          <w:kern w:val="0"/>
+          <w:sz w:val="20"/>
+          <w:szCs w:val="20"/>
+          <w14:ligatures w14:val="none"/>
+        </w:rPr>
+        <w:t>readonly</w:t>
+      </w:r>
+      <w:proofErr w:type="spellEnd"/>
+      <w:r>
+        <w:rPr>
+          <w:rFonts w:ascii="Courier New" w:eastAsia="Times New Roman" w:hAnsi="Courier New" w:cs="Courier New"/>
+          <w:kern w:val="0"/>
+          <w:sz w:val="20"/>
+          <w:szCs w:val="20"/>
+          <w14:ligatures w14:val="none"/>
+        </w:rPr>
+        <w:t>&gt;</w:t>
       </w:r>
     </w:p>
     <w:p>
@@ -6602,7 +7168,33 @@
           <w:szCs w:val="24"/>
           <w14:ligatures w14:val="none"/>
         </w:rPr>
-        <w:t>regular expressions (RegEx).</w:t>
+        <w:t>regular expressions (</w:t>
+      </w:r>
+      <w:proofErr w:type="spellStart"/>
+      <w:r>
+        <w:rPr>
+          <w:rFonts w:ascii="Times New Roman" w:eastAsia="Times New Roman" w:hAnsi="Times New Roman" w:cs="Times New Roman"/>
+          <w:b/>
+          <w:bCs/>
+          <w:kern w:val="0"/>
+          <w:sz w:val="24"/>
+          <w:szCs w:val="24"/>
+          <w14:ligatures w14:val="none"/>
+        </w:rPr>
+        <w:t>RegEx</w:t>
+      </w:r>
+      <w:proofErr w:type="spellEnd"/>
+      <w:r>
+        <w:rPr>
+          <w:rFonts w:ascii="Times New Roman" w:eastAsia="Times New Roman" w:hAnsi="Times New Roman" w:cs="Times New Roman"/>
+          <w:b/>
+          <w:bCs/>
+          <w:kern w:val="0"/>
+          <w:sz w:val="24"/>
+          <w:szCs w:val="24"/>
+          <w14:ligatures w14:val="none"/>
+        </w:rPr>
+        <w:t>).</w:t>
       </w:r>
     </w:p>
     <w:p>
@@ -6717,7 +7309,29 @@
           <w:szCs w:val="20"/>
           <w14:ligatures w14:val="none"/>
         </w:rPr>
-        <w:t>&lt;input type="text" pattern="[A-Za-z]{3,10}" title="Only letters, 3 to 10 characters"&gt;</w:t>
+        <w:t>&lt;input type="text" pattern="[A-Za-</w:t>
+      </w:r>
+      <w:proofErr w:type="gramStart"/>
+      <w:r>
+        <w:rPr>
+          <w:rFonts w:ascii="Courier New" w:eastAsia="Times New Roman" w:hAnsi="Courier New" w:cs="Courier New"/>
+          <w:kern w:val="0"/>
+          <w:sz w:val="20"/>
+          <w:szCs w:val="20"/>
+          <w14:ligatures w14:val="none"/>
+        </w:rPr>
+        <w:t>z]{</w:t>
+      </w:r>
+      <w:proofErr w:type="gramEnd"/>
+      <w:r>
+        <w:rPr>
+          <w:rFonts w:ascii="Courier New" w:eastAsia="Times New Roman" w:hAnsi="Courier New" w:cs="Courier New"/>
+          <w:kern w:val="0"/>
+          <w:sz w:val="20"/>
+          <w:szCs w:val="20"/>
+          <w14:ligatures w14:val="none"/>
+        </w:rPr>
+        <w:t>3,10}" title="Only letters, 3 to 10 characters"&gt;</w:t>
       </w:r>
     </w:p>
     <w:p>
@@ -7177,8 +7791,20 @@
                 <w:szCs w:val="20"/>
                 <w14:ligatures w14:val="none"/>
               </w:rPr>
-              <w:t>[A-Za-z]+</w:t>
-            </w:r>
+              <w:t>[A-Za-</w:t>
+            </w:r>
+            <w:proofErr w:type="gramStart"/>
+            <w:r>
+              <w:rPr>
+                <w:rFonts w:ascii="Courier New" w:eastAsia="Times New Roman" w:hAnsi="Courier New" w:cs="Courier New"/>
+                <w:kern w:val="0"/>
+                <w:sz w:val="20"/>
+                <w:szCs w:val="20"/>
+                <w14:ligatures w14:val="none"/>
+              </w:rPr>
+              <w:t>z]+</w:t>
+            </w:r>
+            <w:proofErr w:type="gramEnd"/>
           </w:p>
         </w:tc>
         <w:tc>
@@ -7235,7 +7861,29 @@
                 <w:szCs w:val="20"/>
                 <w14:ligatures w14:val="none"/>
               </w:rPr>
-              <w:t>&lt;input type="text" pattern="[A-Za-z]+" title="Only letters allowed"&gt;</w:t>
+              <w:t>&lt;input type="text" pattern="[A-Za-</w:t>
+            </w:r>
+            <w:proofErr w:type="gramStart"/>
+            <w:r>
+              <w:rPr>
+                <w:rFonts w:ascii="Courier New" w:eastAsia="Times New Roman" w:hAnsi="Courier New" w:cs="Courier New"/>
+                <w:kern w:val="0"/>
+                <w:sz w:val="20"/>
+                <w:szCs w:val="20"/>
+                <w14:ligatures w14:val="none"/>
+              </w:rPr>
+              <w:t>z]+</w:t>
+            </w:r>
+            <w:proofErr w:type="gramEnd"/>
+            <w:r>
+              <w:rPr>
+                <w:rFonts w:ascii="Courier New" w:eastAsia="Times New Roman" w:hAnsi="Courier New" w:cs="Courier New"/>
+                <w:kern w:val="0"/>
+                <w:sz w:val="20"/>
+                <w:szCs w:val="20"/>
+                <w14:ligatures w14:val="none"/>
+              </w:rPr>
+              <w:t>" title="Only letters allowed"&gt;</w:t>
             </w:r>
           </w:p>
         </w:tc>
@@ -7269,8 +7917,20 @@
                 <w:szCs w:val="20"/>
                 <w14:ligatures w14:val="none"/>
               </w:rPr>
-              <w:t>[0-9]+</w:t>
-            </w:r>
+              <w:t>[0-</w:t>
+            </w:r>
+            <w:proofErr w:type="gramStart"/>
+            <w:r>
+              <w:rPr>
+                <w:rFonts w:ascii="Courier New" w:eastAsia="Times New Roman" w:hAnsi="Courier New" w:cs="Courier New"/>
+                <w:kern w:val="0"/>
+                <w:sz w:val="20"/>
+                <w:szCs w:val="20"/>
+                <w14:ligatures w14:val="none"/>
+              </w:rPr>
+              <w:t>9]+</w:t>
+            </w:r>
+            <w:proofErr w:type="gramEnd"/>
           </w:p>
         </w:tc>
         <w:tc>
@@ -7327,7 +7987,29 @@
                 <w:szCs w:val="20"/>
                 <w14:ligatures w14:val="none"/>
               </w:rPr>
-              <w:t>&lt;input type="text" pattern="[0-9]+" title="Only numbers allowed"&gt;</w:t>
+              <w:t>&lt;input type="text" pattern="[0-</w:t>
+            </w:r>
+            <w:proofErr w:type="gramStart"/>
+            <w:r>
+              <w:rPr>
+                <w:rFonts w:ascii="Courier New" w:eastAsia="Times New Roman" w:hAnsi="Courier New" w:cs="Courier New"/>
+                <w:kern w:val="0"/>
+                <w:sz w:val="20"/>
+                <w:szCs w:val="20"/>
+                <w14:ligatures w14:val="none"/>
+              </w:rPr>
+              <w:t>9]+</w:t>
+            </w:r>
+            <w:proofErr w:type="gramEnd"/>
+            <w:r>
+              <w:rPr>
+                <w:rFonts w:ascii="Courier New" w:eastAsia="Times New Roman" w:hAnsi="Courier New" w:cs="Courier New"/>
+                <w:kern w:val="0"/>
+                <w:sz w:val="20"/>
+                <w:szCs w:val="20"/>
+                <w14:ligatures w14:val="none"/>
+              </w:rPr>
+              <w:t>" title="Only numbers allowed"&gt;</w:t>
             </w:r>
           </w:p>
         </w:tc>
@@ -7361,7 +8043,29 @@
                 <w:szCs w:val="20"/>
                 <w14:ligatures w14:val="none"/>
               </w:rPr>
-              <w:t>\d{4}</w:t>
+              <w:t>\</w:t>
+            </w:r>
+            <w:proofErr w:type="gramStart"/>
+            <w:r>
+              <w:rPr>
+                <w:rFonts w:ascii="Courier New" w:eastAsia="Times New Roman" w:hAnsi="Courier New" w:cs="Courier New"/>
+                <w:kern w:val="0"/>
+                <w:sz w:val="20"/>
+                <w:szCs w:val="20"/>
+                <w14:ligatures w14:val="none"/>
+              </w:rPr>
+              <w:t>d{</w:t>
+            </w:r>
+            <w:proofErr w:type="gramEnd"/>
+            <w:r>
+              <w:rPr>
+                <w:rFonts w:ascii="Courier New" w:eastAsia="Times New Roman" w:hAnsi="Courier New" w:cs="Courier New"/>
+                <w:kern w:val="0"/>
+                <w:sz w:val="20"/>
+                <w:szCs w:val="20"/>
+                <w14:ligatures w14:val="none"/>
+              </w:rPr>
+              <w:t>4}</w:t>
             </w:r>
           </w:p>
         </w:tc>
@@ -7419,7 +8123,29 @@
                 <w:szCs w:val="20"/>
                 <w14:ligatures w14:val="none"/>
               </w:rPr>
-              <w:t>&lt;input type="text" pattern="\d{4}" title="Enter exactly 4 digits"&gt;</w:t>
+              <w:t>&lt;input type="text" pattern="\</w:t>
+            </w:r>
+            <w:proofErr w:type="gramStart"/>
+            <w:r>
+              <w:rPr>
+                <w:rFonts w:ascii="Courier New" w:eastAsia="Times New Roman" w:hAnsi="Courier New" w:cs="Courier New"/>
+                <w:kern w:val="0"/>
+                <w:sz w:val="20"/>
+                <w:szCs w:val="20"/>
+                <w14:ligatures w14:val="none"/>
+              </w:rPr>
+              <w:t>d{</w:t>
+            </w:r>
+            <w:proofErr w:type="gramEnd"/>
+            <w:r>
+              <w:rPr>
+                <w:rFonts w:ascii="Courier New" w:eastAsia="Times New Roman" w:hAnsi="Courier New" w:cs="Courier New"/>
+                <w:kern w:val="0"/>
+                <w:sz w:val="20"/>
+                <w:szCs w:val="20"/>
+                <w14:ligatures w14:val="none"/>
+              </w:rPr>
+              <w:t>4}" title="Enter exactly 4 digits"&gt;</w:t>
             </w:r>
           </w:p>
         </w:tc>
@@ -7453,8 +8179,20 @@
                 <w:szCs w:val="20"/>
                 <w14:ligatures w14:val="none"/>
               </w:rPr>
-              <w:t>[A-Za-z0-9]+</w:t>
-            </w:r>
+              <w:t>[A-Za-z0-</w:t>
+            </w:r>
+            <w:proofErr w:type="gramStart"/>
+            <w:r>
+              <w:rPr>
+                <w:rFonts w:ascii="Courier New" w:eastAsia="Times New Roman" w:hAnsi="Courier New" w:cs="Courier New"/>
+                <w:kern w:val="0"/>
+                <w:sz w:val="20"/>
+                <w:szCs w:val="20"/>
+                <w14:ligatures w14:val="none"/>
+              </w:rPr>
+              <w:t>9]+</w:t>
+            </w:r>
+            <w:proofErr w:type="gramEnd"/>
           </w:p>
         </w:tc>
         <w:tc>
@@ -7511,7 +8249,29 @@
                 <w:szCs w:val="20"/>
                 <w14:ligatures w14:val="none"/>
               </w:rPr>
-              <w:t>&lt;input type="text" pattern="[A-Za-z0-9]+" title="Only letters &amp; numbers"&gt;</w:t>
+              <w:t>&lt;input type="text" pattern="[A-Za-z0-</w:t>
+            </w:r>
+            <w:proofErr w:type="gramStart"/>
+            <w:r>
+              <w:rPr>
+                <w:rFonts w:ascii="Courier New" w:eastAsia="Times New Roman" w:hAnsi="Courier New" w:cs="Courier New"/>
+                <w:kern w:val="0"/>
+                <w:sz w:val="20"/>
+                <w:szCs w:val="20"/>
+                <w14:ligatures w14:val="none"/>
+              </w:rPr>
+              <w:t>9]+</w:t>
+            </w:r>
+            <w:proofErr w:type="gramEnd"/>
+            <w:r>
+              <w:rPr>
+                <w:rFonts w:ascii="Courier New" w:eastAsia="Times New Roman" w:hAnsi="Courier New" w:cs="Courier New"/>
+                <w:kern w:val="0"/>
+                <w:sz w:val="20"/>
+                <w:szCs w:val="20"/>
+                <w14:ligatures w14:val="none"/>
+              </w:rPr>
+              <w:t>" title="Only letters &amp; numbers"&gt;</w:t>
             </w:r>
           </w:p>
         </w:tc>
@@ -7545,7 +8305,29 @@
                 <w:szCs w:val="20"/>
                 <w14:ligatures w14:val="none"/>
               </w:rPr>
-              <w:t>[A-Za-z ]+</w:t>
+              <w:t>[A-Za-</w:t>
+            </w:r>
+            <w:proofErr w:type="gramStart"/>
+            <w:r>
+              <w:rPr>
+                <w:rFonts w:ascii="Courier New" w:eastAsia="Times New Roman" w:hAnsi="Courier New" w:cs="Courier New"/>
+                <w:kern w:val="0"/>
+                <w:sz w:val="20"/>
+                <w:szCs w:val="20"/>
+                <w14:ligatures w14:val="none"/>
+              </w:rPr>
+              <w:t>z ]</w:t>
+            </w:r>
+            <w:proofErr w:type="gramEnd"/>
+            <w:r>
+              <w:rPr>
+                <w:rFonts w:ascii="Courier New" w:eastAsia="Times New Roman" w:hAnsi="Courier New" w:cs="Courier New"/>
+                <w:kern w:val="0"/>
+                <w:sz w:val="20"/>
+                <w:szCs w:val="20"/>
+                <w14:ligatures w14:val="none"/>
+              </w:rPr>
+              <w:t>+</w:t>
             </w:r>
           </w:p>
         </w:tc>
@@ -7603,7 +8385,29 @@
                 <w:szCs w:val="20"/>
                 <w14:ligatures w14:val="none"/>
               </w:rPr>
-              <w:t>&lt;input type="text" pattern="[A-Za-z ]+" title="Only letters and spaces"&gt;</w:t>
+              <w:t>&lt;input type="text" pattern="[A-Za-</w:t>
+            </w:r>
+            <w:proofErr w:type="gramStart"/>
+            <w:r>
+              <w:rPr>
+                <w:rFonts w:ascii="Courier New" w:eastAsia="Times New Roman" w:hAnsi="Courier New" w:cs="Courier New"/>
+                <w:kern w:val="0"/>
+                <w:sz w:val="20"/>
+                <w:szCs w:val="20"/>
+                <w14:ligatures w14:val="none"/>
+              </w:rPr>
+              <w:t>z ]</w:t>
+            </w:r>
+            <w:proofErr w:type="gramEnd"/>
+            <w:r>
+              <w:rPr>
+                <w:rFonts w:ascii="Courier New" w:eastAsia="Times New Roman" w:hAnsi="Courier New" w:cs="Courier New"/>
+                <w:kern w:val="0"/>
+                <w:sz w:val="20"/>
+                <w:szCs w:val="20"/>
+                <w14:ligatures w14:val="none"/>
+              </w:rPr>
+              <w:t>+" title="Only letters and spaces"&gt;</w:t>
             </w:r>
           </w:p>
         </w:tc>
@@ -7637,7 +8441,29 @@
                 <w:szCs w:val="20"/>
                 <w14:ligatures w14:val="none"/>
               </w:rPr>
-              <w:t>\d{3}-\d{3}-\d{4}</w:t>
+              <w:t>\d{3}-\d{3}-\</w:t>
+            </w:r>
+            <w:proofErr w:type="gramStart"/>
+            <w:r>
+              <w:rPr>
+                <w:rFonts w:ascii="Courier New" w:eastAsia="Times New Roman" w:hAnsi="Courier New" w:cs="Courier New"/>
+                <w:kern w:val="0"/>
+                <w:sz w:val="20"/>
+                <w:szCs w:val="20"/>
+                <w14:ligatures w14:val="none"/>
+              </w:rPr>
+              <w:t>d{</w:t>
+            </w:r>
+            <w:proofErr w:type="gramEnd"/>
+            <w:r>
+              <w:rPr>
+                <w:rFonts w:ascii="Courier New" w:eastAsia="Times New Roman" w:hAnsi="Courier New" w:cs="Courier New"/>
+                <w:kern w:val="0"/>
+                <w:sz w:val="20"/>
+                <w:szCs w:val="20"/>
+                <w14:ligatures w14:val="none"/>
+              </w:rPr>
+              <w:t>4}</w:t>
             </w:r>
           </w:p>
         </w:tc>
@@ -7695,7 +8521,29 @@
                 <w:szCs w:val="20"/>
                 <w14:ligatures w14:val="none"/>
               </w:rPr>
-              <w:t>&lt;input type="text" pattern="\d{3}-\d{3}-\d{4}" title="Format: 123-456-7890"&gt;</w:t>
+              <w:t>&lt;input type="text" pattern="\d{3}-\d{3}-\</w:t>
+            </w:r>
+            <w:proofErr w:type="gramStart"/>
+            <w:r>
+              <w:rPr>
+                <w:rFonts w:ascii="Courier New" w:eastAsia="Times New Roman" w:hAnsi="Courier New" w:cs="Courier New"/>
+                <w:kern w:val="0"/>
+                <w:sz w:val="20"/>
+                <w:szCs w:val="20"/>
+                <w14:ligatures w14:val="none"/>
+              </w:rPr>
+              <w:t>d{</w:t>
+            </w:r>
+            <w:proofErr w:type="gramEnd"/>
+            <w:r>
+              <w:rPr>
+                <w:rFonts w:ascii="Courier New" w:eastAsia="Times New Roman" w:hAnsi="Courier New" w:cs="Courier New"/>
+                <w:kern w:val="0"/>
+                <w:sz w:val="20"/>
+                <w:szCs w:val="20"/>
+                <w14:ligatures w14:val="none"/>
+              </w:rPr>
+              <w:t>4}" title="Format: 123-456-7890"&gt;</w:t>
             </w:r>
           </w:p>
         </w:tc>
@@ -7815,6 +8663,7 @@
                 <w14:ligatures w14:val="none"/>
               </w:rPr>
             </w:pPr>
+            <w:proofErr w:type="gramStart"/>
             <w:r>
               <w:rPr>
                 <w:rFonts w:ascii="Courier New" w:eastAsia="Times New Roman" w:hAnsi="Courier New" w:cs="Courier New"/>
@@ -7823,7 +8672,18 @@
                 <w:szCs w:val="20"/>
                 <w14:ligatures w14:val="none"/>
               </w:rPr>
-              <w:t>https?://.*</w:t>
+              <w:t>https?:/</w:t>
+            </w:r>
+            <w:proofErr w:type="gramEnd"/>
+            <w:r>
+              <w:rPr>
+                <w:rFonts w:ascii="Courier New" w:eastAsia="Times New Roman" w:hAnsi="Courier New" w:cs="Courier New"/>
+                <w:kern w:val="0"/>
+                <w:sz w:val="20"/>
+                <w:szCs w:val="20"/>
+                <w14:ligatures w14:val="none"/>
+              </w:rPr>
+              <w:t>/.*</w:t>
             </w:r>
           </w:p>
         </w:tc>
@@ -7911,7 +8771,51 @@
                 <w:szCs w:val="20"/>
                 <w14:ligatures w14:val="none"/>
               </w:rPr>
-              <w:t>&lt;input type="url" pattern="https?://.*" title="Must start with http:// or https://"&gt;</w:t>
+              <w:t>&lt;input type="</w:t>
+            </w:r>
+            <w:proofErr w:type="spellStart"/>
+            <w:r>
+              <w:rPr>
+                <w:rFonts w:ascii="Courier New" w:eastAsia="Times New Roman" w:hAnsi="Courier New" w:cs="Courier New"/>
+                <w:kern w:val="0"/>
+                <w:sz w:val="20"/>
+                <w:szCs w:val="20"/>
+                <w14:ligatures w14:val="none"/>
+              </w:rPr>
+              <w:t>url</w:t>
+            </w:r>
+            <w:proofErr w:type="spellEnd"/>
+            <w:r>
+              <w:rPr>
+                <w:rFonts w:ascii="Courier New" w:eastAsia="Times New Roman" w:hAnsi="Courier New" w:cs="Courier New"/>
+                <w:kern w:val="0"/>
+                <w:sz w:val="20"/>
+                <w:szCs w:val="20"/>
+                <w14:ligatures w14:val="none"/>
+              </w:rPr>
+              <w:t>" pattern="</w:t>
+            </w:r>
+            <w:proofErr w:type="gramStart"/>
+            <w:r>
+              <w:rPr>
+                <w:rFonts w:ascii="Courier New" w:eastAsia="Times New Roman" w:hAnsi="Courier New" w:cs="Courier New"/>
+                <w:kern w:val="0"/>
+                <w:sz w:val="20"/>
+                <w:szCs w:val="20"/>
+                <w14:ligatures w14:val="none"/>
+              </w:rPr>
+              <w:t>https?:/</w:t>
+            </w:r>
+            <w:proofErr w:type="gramEnd"/>
+            <w:r>
+              <w:rPr>
+                <w:rFonts w:ascii="Courier New" w:eastAsia="Times New Roman" w:hAnsi="Courier New" w:cs="Courier New"/>
+                <w:kern w:val="0"/>
+                <w:sz w:val="20"/>
+                <w:szCs w:val="20"/>
+                <w14:ligatures w14:val="none"/>
+              </w:rPr>
+              <w:t>/.*" title="Must start with http:// or https://"&gt;</w:t>
             </w:r>
           </w:p>
         </w:tc>
@@ -7945,7 +8849,29 @@
                 <w:szCs w:val="20"/>
                 <w14:ligatures w14:val="none"/>
               </w:rPr>
-              <w:t>\d{5}(-\d{4})?</w:t>
+              <w:t>\d{</w:t>
+            </w:r>
+            <w:proofErr w:type="gramStart"/>
+            <w:r>
+              <w:rPr>
+                <w:rFonts w:ascii="Courier New" w:eastAsia="Times New Roman" w:hAnsi="Courier New" w:cs="Courier New"/>
+                <w:kern w:val="0"/>
+                <w:sz w:val="20"/>
+                <w:szCs w:val="20"/>
+                <w14:ligatures w14:val="none"/>
+              </w:rPr>
+              <w:t>5}(</w:t>
+            </w:r>
+            <w:proofErr w:type="gramEnd"/>
+            <w:r>
+              <w:rPr>
+                <w:rFonts w:ascii="Courier New" w:eastAsia="Times New Roman" w:hAnsi="Courier New" w:cs="Courier New"/>
+                <w:kern w:val="0"/>
+                <w:sz w:val="20"/>
+                <w:szCs w:val="20"/>
+                <w14:ligatures w14:val="none"/>
+              </w:rPr>
+              <w:t>-\d{4})?</w:t>
             </w:r>
           </w:p>
         </w:tc>
@@ -8003,7 +8929,29 @@
                 <w:szCs w:val="20"/>
                 <w14:ligatures w14:val="none"/>
               </w:rPr>
-              <w:t>&lt;input type="text" pattern="\d{5}(-\d{4})?" title="Enter ZIP Code (12345 or 12345-6789)"&gt;</w:t>
+              <w:t>&lt;input type="text" pattern="\d{</w:t>
+            </w:r>
+            <w:proofErr w:type="gramStart"/>
+            <w:r>
+              <w:rPr>
+                <w:rFonts w:ascii="Courier New" w:eastAsia="Times New Roman" w:hAnsi="Courier New" w:cs="Courier New"/>
+                <w:kern w:val="0"/>
+                <w:sz w:val="20"/>
+                <w:szCs w:val="20"/>
+                <w14:ligatures w14:val="none"/>
+              </w:rPr>
+              <w:t>5}(</w:t>
+            </w:r>
+            <w:proofErr w:type="gramEnd"/>
+            <w:r>
+              <w:rPr>
+                <w:rFonts w:ascii="Courier New" w:eastAsia="Times New Roman" w:hAnsi="Courier New" w:cs="Courier New"/>
+                <w:kern w:val="0"/>
+                <w:sz w:val="20"/>
+                <w:szCs w:val="20"/>
+                <w14:ligatures w14:val="none"/>
+              </w:rPr>
+              <w:t>-\d{4})?" title="Enter ZIP Code (12345 or 12345-6789)"&gt;</w:t>
             </w:r>
           </w:p>
         </w:tc>
@@ -8160,7 +9108,29 @@
           <w:szCs w:val="20"/>
           <w14:ligatures w14:val="none"/>
         </w:rPr>
-        <w:t>&lt;input type="text" pattern="[A-Za-z ]+" title="Only letters and spaces allowed"&gt;</w:t>
+        <w:t>&lt;input type="text" pattern="[A-Za-</w:t>
+      </w:r>
+      <w:proofErr w:type="gramStart"/>
+      <w:r>
+        <w:rPr>
+          <w:rFonts w:ascii="Courier New" w:eastAsia="Times New Roman" w:hAnsi="Courier New" w:cs="Courier New"/>
+          <w:kern w:val="0"/>
+          <w:sz w:val="20"/>
+          <w:szCs w:val="20"/>
+          <w14:ligatures w14:val="none"/>
+        </w:rPr>
+        <w:t>z ]</w:t>
+      </w:r>
+      <w:proofErr w:type="gramEnd"/>
+      <w:r>
+        <w:rPr>
+          <w:rFonts w:ascii="Courier New" w:eastAsia="Times New Roman" w:hAnsi="Courier New" w:cs="Courier New"/>
+          <w:kern w:val="0"/>
+          <w:sz w:val="20"/>
+          <w:szCs w:val="20"/>
+          <w14:ligatures w14:val="none"/>
+        </w:rPr>
+        <w:t>+" title="Only letters and spaces allowed"&gt;</w:t>
       </w:r>
     </w:p>
     <w:p>
@@ -8239,7 +9209,29 @@
           <w:szCs w:val="20"/>
           <w14:ligatures w14:val="none"/>
         </w:rPr>
-        <w:t xml:space="preserve">&lt;input type="password" pattern="(?=.*\d)(?=.*[!@#$%^&amp;*])(?=.*[A-Za-z]).{8,}" </w:t>
+        <w:t>&lt;input type="password" pattern="</w:t>
+      </w:r>
+      <w:proofErr w:type="gramStart"/>
+      <w:r>
+        <w:rPr>
+          <w:rFonts w:ascii="Courier New" w:eastAsia="Times New Roman" w:hAnsi="Courier New" w:cs="Courier New"/>
+          <w:kern w:val="0"/>
+          <w:sz w:val="20"/>
+          <w:szCs w:val="20"/>
+          <w14:ligatures w14:val="none"/>
+        </w:rPr>
+        <w:t>(?=</w:t>
+      </w:r>
+      <w:proofErr w:type="gramEnd"/>
+      <w:r>
+        <w:rPr>
+          <w:rFonts w:ascii="Courier New" w:eastAsia="Times New Roman" w:hAnsi="Courier New" w:cs="Courier New"/>
+          <w:kern w:val="0"/>
+          <w:sz w:val="20"/>
+          <w:szCs w:val="20"/>
+          <w14:ligatures w14:val="none"/>
+        </w:rPr>
+        <w:t xml:space="preserve">.*\d)(?=.*[!@#$%^&amp;*])(?=.*[A-Za-z]).{8,}" </w:t>
       </w:r>
     </w:p>
     <w:p>
@@ -8358,7 +9350,29 @@
           <w:szCs w:val="20"/>
           <w14:ligatures w14:val="none"/>
         </w:rPr>
-        <w:t>&lt;input type="text" pattern="\d{16}" title="Enter a 16-digit credit card number"&gt;</w:t>
+        <w:t>&lt;input type="text" pattern="\</w:t>
+      </w:r>
+      <w:proofErr w:type="gramStart"/>
+      <w:r>
+        <w:rPr>
+          <w:rFonts w:ascii="Courier New" w:eastAsia="Times New Roman" w:hAnsi="Courier New" w:cs="Courier New"/>
+          <w:kern w:val="0"/>
+          <w:sz w:val="20"/>
+          <w:szCs w:val="20"/>
+          <w14:ligatures w14:val="none"/>
+        </w:rPr>
+        <w:t>d{</w:t>
+      </w:r>
+      <w:proofErr w:type="gramEnd"/>
+      <w:r>
+        <w:rPr>
+          <w:rFonts w:ascii="Courier New" w:eastAsia="Times New Roman" w:hAnsi="Courier New" w:cs="Courier New"/>
+          <w:kern w:val="0"/>
+          <w:sz w:val="20"/>
+          <w:szCs w:val="20"/>
+          <w14:ligatures w14:val="none"/>
+        </w:rPr>
+        <w:t>16}" title="Enter a 16-digit credit card number"&gt;</w:t>
       </w:r>
     </w:p>
     <w:p>
@@ -8437,7 +9451,29 @@
           <w:szCs w:val="20"/>
           <w14:ligatures w14:val="none"/>
         </w:rPr>
-        <w:t xml:space="preserve">&lt;input type="text" pattern="^[A-Za-z0-9_]{5,15}$" </w:t>
+        <w:t>&lt;input type="text" pattern="^[A-Za-z0-9</w:t>
+      </w:r>
+      <w:proofErr w:type="gramStart"/>
+      <w:r>
+        <w:rPr>
+          <w:rFonts w:ascii="Courier New" w:eastAsia="Times New Roman" w:hAnsi="Courier New" w:cs="Courier New"/>
+          <w:kern w:val="0"/>
+          <w:sz w:val="20"/>
+          <w:szCs w:val="20"/>
+          <w14:ligatures w14:val="none"/>
+        </w:rPr>
+        <w:t>_]{</w:t>
+      </w:r>
+      <w:proofErr w:type="gramEnd"/>
+      <w:r>
+        <w:rPr>
+          <w:rFonts w:ascii="Courier New" w:eastAsia="Times New Roman" w:hAnsi="Courier New" w:cs="Courier New"/>
+          <w:kern w:val="0"/>
+          <w:sz w:val="20"/>
+          <w:szCs w:val="20"/>
+          <w14:ligatures w14:val="none"/>
+        </w:rPr>
+        <w:t xml:space="preserve">5,15}$" </w:t>
       </w:r>
     </w:p>
     <w:p>
@@ -8632,7 +9668,29 @@
           <w:szCs w:val="20"/>
           <w14:ligatures w14:val="none"/>
         </w:rPr>
-        <w:t xml:space="preserve">    &lt;label&gt;Username (5-15 letters/numbers/underscores only):&lt;/label&gt;</w:t>
+        <w:t xml:space="preserve">    &lt;label&gt;Username (5-15 letters/numbers/underscores </w:t>
+      </w:r>
+      <w:proofErr w:type="gramStart"/>
+      <w:r>
+        <w:rPr>
+          <w:rFonts w:ascii="Courier New" w:eastAsia="Times New Roman" w:hAnsi="Courier New" w:cs="Courier New"/>
+          <w:kern w:val="0"/>
+          <w:sz w:val="20"/>
+          <w:szCs w:val="20"/>
+          <w14:ligatures w14:val="none"/>
+        </w:rPr>
+        <w:t>only):&lt;</w:t>
+      </w:r>
+      <w:proofErr w:type="gramEnd"/>
+      <w:r>
+        <w:rPr>
+          <w:rFonts w:ascii="Courier New" w:eastAsia="Times New Roman" w:hAnsi="Courier New" w:cs="Courier New"/>
+          <w:kern w:val="0"/>
+          <w:sz w:val="20"/>
+          <w:szCs w:val="20"/>
+          <w14:ligatures w14:val="none"/>
+        </w:rPr>
+        <w:t>/label&gt;</w:t>
       </w:r>
     </w:p>
     <w:p>
@@ -8672,7 +9730,29 @@
           <w:szCs w:val="20"/>
           <w14:ligatures w14:val="none"/>
         </w:rPr>
-        <w:t xml:space="preserve">    &lt;input type="text" pattern="^[A-Za-z0-9_]{5,15}$" required&gt;</w:t>
+        <w:t xml:space="preserve">    &lt;input type="text" pattern="^[A-Za-z0-9</w:t>
+      </w:r>
+      <w:proofErr w:type="gramStart"/>
+      <w:r>
+        <w:rPr>
+          <w:rFonts w:ascii="Courier New" w:eastAsia="Times New Roman" w:hAnsi="Courier New" w:cs="Courier New"/>
+          <w:kern w:val="0"/>
+          <w:sz w:val="20"/>
+          <w:szCs w:val="20"/>
+          <w14:ligatures w14:val="none"/>
+        </w:rPr>
+        <w:t>_]{</w:t>
+      </w:r>
+      <w:proofErr w:type="gramEnd"/>
+      <w:r>
+        <w:rPr>
+          <w:rFonts w:ascii="Courier New" w:eastAsia="Times New Roman" w:hAnsi="Courier New" w:cs="Courier New"/>
+          <w:kern w:val="0"/>
+          <w:sz w:val="20"/>
+          <w:szCs w:val="20"/>
+          <w14:ligatures w14:val="none"/>
+        </w:rPr>
+        <w:t>5,15}$" required&gt;</w:t>
       </w:r>
     </w:p>
     <w:p>
@@ -8872,7 +9952,29 @@
           <w:szCs w:val="20"/>
           <w14:ligatures w14:val="none"/>
         </w:rPr>
-        <w:t xml:space="preserve">    &lt;label&gt;Phone (Format: 123-456-7890):&lt;/label&gt;</w:t>
+        <w:t xml:space="preserve">    &lt;label&gt;Phone (Format: 123-456-</w:t>
+      </w:r>
+      <w:proofErr w:type="gramStart"/>
+      <w:r>
+        <w:rPr>
+          <w:rFonts w:ascii="Courier New" w:eastAsia="Times New Roman" w:hAnsi="Courier New" w:cs="Courier New"/>
+          <w:kern w:val="0"/>
+          <w:sz w:val="20"/>
+          <w:szCs w:val="20"/>
+          <w14:ligatures w14:val="none"/>
+        </w:rPr>
+        <w:t>7890):&lt;</w:t>
+      </w:r>
+      <w:proofErr w:type="gramEnd"/>
+      <w:r>
+        <w:rPr>
+          <w:rFonts w:ascii="Courier New" w:eastAsia="Times New Roman" w:hAnsi="Courier New" w:cs="Courier New"/>
+          <w:kern w:val="0"/>
+          <w:sz w:val="20"/>
+          <w:szCs w:val="20"/>
+          <w14:ligatures w14:val="none"/>
+        </w:rPr>
+        <w:t>/label&gt;</w:t>
       </w:r>
     </w:p>
     <w:p>
@@ -8912,7 +10014,29 @@
           <w:szCs w:val="20"/>
           <w14:ligatures w14:val="none"/>
         </w:rPr>
-        <w:t xml:space="preserve">    &lt;input type="text" pattern="\d{3}-\d{3}-\d{4}" required&gt;</w:t>
+        <w:t xml:space="preserve">    &lt;input type="text" pattern="\d{3}-\d{3}-\</w:t>
+      </w:r>
+      <w:proofErr w:type="gramStart"/>
+      <w:r>
+        <w:rPr>
+          <w:rFonts w:ascii="Courier New" w:eastAsia="Times New Roman" w:hAnsi="Courier New" w:cs="Courier New"/>
+          <w:kern w:val="0"/>
+          <w:sz w:val="20"/>
+          <w:szCs w:val="20"/>
+          <w14:ligatures w14:val="none"/>
+        </w:rPr>
+        <w:t>d{</w:t>
+      </w:r>
+      <w:proofErr w:type="gramEnd"/>
+      <w:r>
+        <w:rPr>
+          <w:rFonts w:ascii="Courier New" w:eastAsia="Times New Roman" w:hAnsi="Courier New" w:cs="Courier New"/>
+          <w:kern w:val="0"/>
+          <w:sz w:val="20"/>
+          <w:szCs w:val="20"/>
+          <w14:ligatures w14:val="none"/>
+        </w:rPr>
+        <w:t>4}" required&gt;</w:t>
       </w:r>
     </w:p>
     <w:p>
@@ -9803,7 +10927,29 @@
           <w:szCs w:val="20"/>
           <w14:ligatures w14:val="none"/>
         </w:rPr>
-        <w:t>&lt;input type="text" pattern="^[A-Za-z0-9_]{5,15}$"&gt;</w:t>
+        <w:t>&lt;input type="text" pattern="^[A-Za-z0-9</w:t>
+      </w:r>
+      <w:proofErr w:type="gramStart"/>
+      <w:r>
+        <w:rPr>
+          <w:rFonts w:ascii="Courier New" w:eastAsia="Times New Roman" w:hAnsi="Courier New" w:cs="Courier New"/>
+          <w:kern w:val="0"/>
+          <w:sz w:val="20"/>
+          <w:szCs w:val="20"/>
+          <w14:ligatures w14:val="none"/>
+        </w:rPr>
+        <w:t>_]{</w:t>
+      </w:r>
+      <w:proofErr w:type="gramEnd"/>
+      <w:r>
+        <w:rPr>
+          <w:rFonts w:ascii="Courier New" w:eastAsia="Times New Roman" w:hAnsi="Courier New" w:cs="Courier New"/>
+          <w:kern w:val="0"/>
+          <w:sz w:val="20"/>
+          <w:szCs w:val="20"/>
+          <w14:ligatures w14:val="none"/>
+        </w:rPr>
+        <w:t>5,15}$"&gt;</w:t>
       </w:r>
     </w:p>
     <w:p>
@@ -10197,6 +11343,7 @@
           <w14:ligatures w14:val="none"/>
         </w:rPr>
       </w:pPr>
+      <w:proofErr w:type="spellStart"/>
       <w:r>
         <w:rPr>
           <w:rFonts w:ascii="Courier New" w:eastAsia="Times New Roman" w:hAnsi="Courier New" w:cs="Courier New"/>
@@ -10207,6 +11354,7 @@
         </w:rPr>
         <w:t>validUserEXTRA</w:t>
       </w:r>
+      <w:proofErr w:type="spellEnd"/>
       <w:r>
         <w:rPr>
           <w:rFonts w:ascii="Times New Roman" w:eastAsia="Times New Roman" w:hAnsi="Times New Roman" w:cs="Times New Roman"/>
@@ -10363,6 +11511,7 @@
           <w14:ligatures w14:val="none"/>
         </w:rPr>
       </w:pPr>
+      <w:proofErr w:type="spellStart"/>
       <w:r>
         <w:rPr>
           <w:rFonts w:ascii="Courier New" w:eastAsia="Times New Roman" w:hAnsi="Courier New" w:cs="Courier New"/>
@@ -10373,6 +11522,7 @@
         </w:rPr>
         <w:t>TestUser</w:t>
       </w:r>
+      <w:proofErr w:type="spellEnd"/>
     </w:p>
     <w:p>
       <w:pPr>
@@ -11663,7 +12813,29 @@
           <w:szCs w:val="20"/>
           <w14:ligatures w14:val="none"/>
         </w:rPr>
-        <w:t>&lt;input type="text" pattern="^\d{5}(-\d{4})?$"&gt;</w:t>
+        <w:t>&lt;input type="text" pattern="^\d{</w:t>
+      </w:r>
+      <w:proofErr w:type="gramStart"/>
+      <w:r>
+        <w:rPr>
+          <w:rFonts w:ascii="Courier New" w:eastAsia="Times New Roman" w:hAnsi="Courier New" w:cs="Courier New"/>
+          <w:kern w:val="0"/>
+          <w:sz w:val="20"/>
+          <w:szCs w:val="20"/>
+          <w14:ligatures w14:val="none"/>
+        </w:rPr>
+        <w:t>5}(</w:t>
+      </w:r>
+      <w:proofErr w:type="gramEnd"/>
+      <w:r>
+        <w:rPr>
+          <w:rFonts w:ascii="Courier New" w:eastAsia="Times New Roman" w:hAnsi="Courier New" w:cs="Courier New"/>
+          <w:kern w:val="0"/>
+          <w:sz w:val="20"/>
+          <w:szCs w:val="20"/>
+          <w14:ligatures w14:val="none"/>
+        </w:rPr>
+        <w:t>-\d{4})?$"&gt;</w:t>
       </w:r>
     </w:p>
     <w:p>
@@ -11725,7 +12897,29 @@
           <w:szCs w:val="20"/>
           <w14:ligatures w14:val="none"/>
         </w:rPr>
-        <w:t>\d{5}</w:t>
+        <w:t>\</w:t>
+      </w:r>
+      <w:proofErr w:type="gramStart"/>
+      <w:r>
+        <w:rPr>
+          <w:rFonts w:ascii="Courier New" w:eastAsia="Times New Roman" w:hAnsi="Courier New" w:cs="Courier New"/>
+          <w:kern w:val="0"/>
+          <w:sz w:val="20"/>
+          <w:szCs w:val="20"/>
+          <w14:ligatures w14:val="none"/>
+        </w:rPr>
+        <w:t>d{</w:t>
+      </w:r>
+      <w:proofErr w:type="gramEnd"/>
+      <w:r>
+        <w:rPr>
+          <w:rFonts w:ascii="Courier New" w:eastAsia="Times New Roman" w:hAnsi="Courier New" w:cs="Courier New"/>
+          <w:kern w:val="0"/>
+          <w:sz w:val="20"/>
+          <w:szCs w:val="20"/>
+          <w14:ligatures w14:val="none"/>
+        </w:rPr>
+        <w:t>5}</w:t>
       </w:r>
       <w:r>
         <w:rPr>
@@ -11773,7 +12967,29 @@
           <w:szCs w:val="20"/>
           <w14:ligatures w14:val="none"/>
         </w:rPr>
-        <w:t>(-\d{4})?</w:t>
+        <w:t>(-\</w:t>
+      </w:r>
+      <w:proofErr w:type="gramStart"/>
+      <w:r>
+        <w:rPr>
+          <w:rFonts w:ascii="Courier New" w:eastAsia="Times New Roman" w:hAnsi="Courier New" w:cs="Courier New"/>
+          <w:kern w:val="0"/>
+          <w:sz w:val="20"/>
+          <w:szCs w:val="20"/>
+          <w14:ligatures w14:val="none"/>
+        </w:rPr>
+        <w:t>d{</w:t>
+      </w:r>
+      <w:proofErr w:type="gramEnd"/>
+      <w:r>
+        <w:rPr>
+          <w:rFonts w:ascii="Courier New" w:eastAsia="Times New Roman" w:hAnsi="Courier New" w:cs="Courier New"/>
+          <w:kern w:val="0"/>
+          <w:sz w:val="20"/>
+          <w:szCs w:val="20"/>
+          <w14:ligatures w14:val="none"/>
+        </w:rPr>
+        <w:t>4})?</w:t>
       </w:r>
       <w:r>
         <w:rPr>
@@ -12423,7 +13639,29 @@
                 <w:szCs w:val="20"/>
                 <w14:ligatures w14:val="none"/>
               </w:rPr>
-              <w:t>^\d{5}$</w:t>
+              <w:t>^\</w:t>
+            </w:r>
+            <w:proofErr w:type="gramStart"/>
+            <w:r>
+              <w:rPr>
+                <w:rFonts w:ascii="Courier New" w:eastAsia="Times New Roman" w:hAnsi="Courier New" w:cs="Courier New"/>
+                <w:kern w:val="0"/>
+                <w:sz w:val="20"/>
+                <w:szCs w:val="20"/>
+                <w14:ligatures w14:val="none"/>
+              </w:rPr>
+              <w:t>d{</w:t>
+            </w:r>
+            <w:proofErr w:type="gramEnd"/>
+            <w:r>
+              <w:rPr>
+                <w:rFonts w:ascii="Courier New" w:eastAsia="Times New Roman" w:hAnsi="Courier New" w:cs="Courier New"/>
+                <w:kern w:val="0"/>
+                <w:sz w:val="20"/>
+                <w:szCs w:val="20"/>
+                <w14:ligatures w14:val="none"/>
+              </w:rPr>
+              <w:t>5}$</w:t>
             </w:r>
             <w:r>
               <w:rPr>
@@ -12643,6 +13881,7 @@
                 <w14:ligatures w14:val="none"/>
               </w:rPr>
             </w:pPr>
+            <w:proofErr w:type="gramStart"/>
             <w:r>
               <w:rPr>
                 <w:rFonts w:ascii="Courier New" w:eastAsia="Times New Roman" w:hAnsi="Courier New" w:cs="Courier New"/>
@@ -12651,7 +13890,18 @@
                 <w:szCs w:val="20"/>
                 <w14:ligatures w14:val="none"/>
               </w:rPr>
-              <w:t>https?://.*</w:t>
+              <w:t>https?:/</w:t>
+            </w:r>
+            <w:proofErr w:type="gramEnd"/>
+            <w:r>
+              <w:rPr>
+                <w:rFonts w:ascii="Courier New" w:eastAsia="Times New Roman" w:hAnsi="Courier New" w:cs="Courier New"/>
+                <w:kern w:val="0"/>
+                <w:sz w:val="20"/>
+                <w:szCs w:val="20"/>
+                <w14:ligatures w14:val="none"/>
+              </w:rPr>
+              <w:t>/.*</w:t>
             </w:r>
             <w:r>
               <w:rPr>
@@ -12836,15 +14086,27 @@
           <w14:ligatures w14:val="none"/>
         </w:rPr>
       </w:pPr>
-      <w:r>
-        <w:rPr>
-          <w:rFonts w:ascii="Courier New" w:eastAsia="Times New Roman" w:hAnsi="Courier New" w:cs="Courier New"/>
-          <w:kern w:val="0"/>
-          <w:sz w:val="20"/>
-          <w:szCs w:val="20"/>
-          <w14:ligatures w14:val="none"/>
-        </w:rPr>
-        <w:t>(?=.*\d)(?=.*[!@#$%^&amp;*])(?=.*[A-Za-z])</w:t>
+      <w:proofErr w:type="gramStart"/>
+      <w:r>
+        <w:rPr>
+          <w:rFonts w:ascii="Courier New" w:eastAsia="Times New Roman" w:hAnsi="Courier New" w:cs="Courier New"/>
+          <w:kern w:val="0"/>
+          <w:sz w:val="20"/>
+          <w:szCs w:val="20"/>
+          <w14:ligatures w14:val="none"/>
+        </w:rPr>
+        <w:t>(?=</w:t>
+      </w:r>
+      <w:proofErr w:type="gramEnd"/>
+      <w:r>
+        <w:rPr>
+          <w:rFonts w:ascii="Courier New" w:eastAsia="Times New Roman" w:hAnsi="Courier New" w:cs="Courier New"/>
+          <w:kern w:val="0"/>
+          <w:sz w:val="20"/>
+          <w:szCs w:val="20"/>
+          <w14:ligatures w14:val="none"/>
+        </w:rPr>
+        <w:t>.*\d)(?=.*[!@#$%^&amp;*])(?=.*[A-Za-z])</w:t>
       </w:r>
     </w:p>
     <w:p>
@@ -12878,19 +14140,59 @@
           <w:szCs w:val="24"/>
           <w14:ligatures w14:val="none"/>
         </w:rPr>
-        <w:t>regular expression (RegEx) with positive lookaheads (</w:t>
-      </w:r>
-      <w:r>
-        <w:rPr>
-          <w:rFonts w:ascii="Courier New" w:eastAsia="Times New Roman" w:hAnsi="Courier New" w:cs="Courier New"/>
-          <w:b/>
-          <w:bCs/>
-          <w:kern w:val="0"/>
-          <w:sz w:val="20"/>
-          <w:szCs w:val="20"/>
-          <w14:ligatures w14:val="none"/>
-        </w:rPr>
-        <w:t>(?=...)</w:t>
+        <w:t>regular expression (</w:t>
+      </w:r>
+      <w:proofErr w:type="spellStart"/>
+      <w:r>
+        <w:rPr>
+          <w:rFonts w:ascii="Times New Roman" w:eastAsia="Times New Roman" w:hAnsi="Times New Roman" w:cs="Times New Roman"/>
+          <w:b/>
+          <w:bCs/>
+          <w:kern w:val="0"/>
+          <w:sz w:val="24"/>
+          <w:szCs w:val="24"/>
+          <w14:ligatures w14:val="none"/>
+        </w:rPr>
+        <w:t>RegEx</w:t>
+      </w:r>
+      <w:proofErr w:type="spellEnd"/>
+      <w:r>
+        <w:rPr>
+          <w:rFonts w:ascii="Times New Roman" w:eastAsia="Times New Roman" w:hAnsi="Times New Roman" w:cs="Times New Roman"/>
+          <w:b/>
+          <w:bCs/>
+          <w:kern w:val="0"/>
+          <w:sz w:val="24"/>
+          <w:szCs w:val="24"/>
+          <w14:ligatures w14:val="none"/>
+        </w:rPr>
+        <w:t>) with positive lookaheads (</w:t>
+      </w:r>
+      <w:proofErr w:type="gramStart"/>
+      <w:r>
+        <w:rPr>
+          <w:rFonts w:ascii="Courier New" w:eastAsia="Times New Roman" w:hAnsi="Courier New" w:cs="Courier New"/>
+          <w:b/>
+          <w:bCs/>
+          <w:kern w:val="0"/>
+          <w:sz w:val="20"/>
+          <w:szCs w:val="20"/>
+          <w14:ligatures w14:val="none"/>
+        </w:rPr>
+        <w:t>(?=</w:t>
+      </w:r>
+      <w:proofErr w:type="gramEnd"/>
+      <w:r>
+        <w:rPr>
+          <w:rFonts w:ascii="Courier New" w:eastAsia="Times New Roman" w:hAnsi="Courier New" w:cs="Courier New"/>
+          <w:b/>
+          <w:bCs/>
+          <w:kern w:val="0"/>
+          <w:sz w:val="20"/>
+          <w:szCs w:val="20"/>
+          <w14:ligatures w14:val="none"/>
+        </w:rPr>
+        <w:t>...)</w:t>
       </w:r>
       <w:r>
         <w:rPr>
@@ -13085,15 +14387,27 @@
         </w:rPr>
         <w:t xml:space="preserve"> </w:t>
       </w:r>
-      <w:r>
-        <w:rPr>
-          <w:rFonts w:ascii="Courier New" w:eastAsia="Times New Roman" w:hAnsi="Courier New" w:cs="Courier New"/>
-          <w:kern w:val="0"/>
-          <w:sz w:val="20"/>
-          <w:szCs w:val="20"/>
-          <w14:ligatures w14:val="none"/>
-        </w:rPr>
-        <w:t>(?=.*\d)</w:t>
+      <w:proofErr w:type="gramStart"/>
+      <w:r>
+        <w:rPr>
+          <w:rFonts w:ascii="Courier New" w:eastAsia="Times New Roman" w:hAnsi="Courier New" w:cs="Courier New"/>
+          <w:kern w:val="0"/>
+          <w:sz w:val="20"/>
+          <w:szCs w:val="20"/>
+          <w14:ligatures w14:val="none"/>
+        </w:rPr>
+        <w:t>(?=</w:t>
+      </w:r>
+      <w:proofErr w:type="gramEnd"/>
+      <w:r>
+        <w:rPr>
+          <w:rFonts w:ascii="Courier New" w:eastAsia="Times New Roman" w:hAnsi="Courier New" w:cs="Courier New"/>
+          <w:kern w:val="0"/>
+          <w:sz w:val="20"/>
+          <w:szCs w:val="20"/>
+          <w14:ligatures w14:val="none"/>
+        </w:rPr>
+        <w:t>.*\d)</w:t>
       </w:r>
     </w:p>
     <w:p>
@@ -13111,17 +14425,31 @@
           <w14:ligatures w14:val="none"/>
         </w:rPr>
       </w:pPr>
-      <w:r>
-        <w:rPr>
-          <w:rFonts w:ascii="Courier New" w:eastAsia="Times New Roman" w:hAnsi="Courier New" w:cs="Courier New"/>
-          <w:b/>
-          <w:bCs/>
-          <w:kern w:val="0"/>
-          <w:sz w:val="20"/>
-          <w:szCs w:val="20"/>
-          <w14:ligatures w14:val="none"/>
-        </w:rPr>
-        <w:t>(?=...)</w:t>
+      <w:proofErr w:type="gramStart"/>
+      <w:r>
+        <w:rPr>
+          <w:rFonts w:ascii="Courier New" w:eastAsia="Times New Roman" w:hAnsi="Courier New" w:cs="Courier New"/>
+          <w:b/>
+          <w:bCs/>
+          <w:kern w:val="0"/>
+          <w:sz w:val="20"/>
+          <w:szCs w:val="20"/>
+          <w14:ligatures w14:val="none"/>
+        </w:rPr>
+        <w:t>(?=</w:t>
+      </w:r>
+      <w:proofErr w:type="gramEnd"/>
+      <w:r>
+        <w:rPr>
+          <w:rFonts w:ascii="Courier New" w:eastAsia="Times New Roman" w:hAnsi="Courier New" w:cs="Courier New"/>
+          <w:b/>
+          <w:bCs/>
+          <w:kern w:val="0"/>
+          <w:sz w:val="20"/>
+          <w:szCs w:val="20"/>
+          <w14:ligatures w14:val="none"/>
+        </w:rPr>
+        <w:t>...)</w:t>
       </w:r>
       <w:r>
         <w:rPr>
@@ -13171,17 +14499,31 @@
           <w14:ligatures w14:val="none"/>
         </w:rPr>
       </w:pPr>
-      <w:r>
-        <w:rPr>
-          <w:rFonts w:ascii="Courier New" w:eastAsia="Times New Roman" w:hAnsi="Courier New" w:cs="Courier New"/>
-          <w:b/>
-          <w:bCs/>
-          <w:kern w:val="0"/>
-          <w:sz w:val="20"/>
-          <w:szCs w:val="20"/>
-          <w14:ligatures w14:val="none"/>
-        </w:rPr>
-        <w:t>.*\d</w:t>
+      <w:proofErr w:type="gramStart"/>
+      <w:r>
+        <w:rPr>
+          <w:rFonts w:ascii="Courier New" w:eastAsia="Times New Roman" w:hAnsi="Courier New" w:cs="Courier New"/>
+          <w:b/>
+          <w:bCs/>
+          <w:kern w:val="0"/>
+          <w:sz w:val="20"/>
+          <w:szCs w:val="20"/>
+          <w14:ligatures w14:val="none"/>
+        </w:rPr>
+        <w:t>.*</w:t>
+      </w:r>
+      <w:proofErr w:type="gramEnd"/>
+      <w:r>
+        <w:rPr>
+          <w:rFonts w:ascii="Courier New" w:eastAsia="Times New Roman" w:hAnsi="Courier New" w:cs="Courier New"/>
+          <w:b/>
+          <w:bCs/>
+          <w:kern w:val="0"/>
+          <w:sz w:val="20"/>
+          <w:szCs w:val="20"/>
+          <w14:ligatures w14:val="none"/>
+        </w:rPr>
+        <w:t>\d</w:t>
       </w:r>
       <w:r>
         <w:rPr>
@@ -13383,15 +14725,27 @@
         </w:rPr>
         <w:t xml:space="preserve"> </w:t>
       </w:r>
-      <w:r>
-        <w:rPr>
-          <w:rFonts w:ascii="Courier New" w:eastAsia="Times New Roman" w:hAnsi="Courier New" w:cs="Courier New"/>
-          <w:kern w:val="0"/>
-          <w:sz w:val="20"/>
-          <w:szCs w:val="20"/>
-          <w14:ligatures w14:val="none"/>
-        </w:rPr>
-        <w:t>(?=.*[!@#$%^&amp;*])</w:t>
+      <w:proofErr w:type="gramStart"/>
+      <w:r>
+        <w:rPr>
+          <w:rFonts w:ascii="Courier New" w:eastAsia="Times New Roman" w:hAnsi="Courier New" w:cs="Courier New"/>
+          <w:kern w:val="0"/>
+          <w:sz w:val="20"/>
+          <w:szCs w:val="20"/>
+          <w14:ligatures w14:val="none"/>
+        </w:rPr>
+        <w:t>(?=</w:t>
+      </w:r>
+      <w:proofErr w:type="gramEnd"/>
+      <w:r>
+        <w:rPr>
+          <w:rFonts w:ascii="Courier New" w:eastAsia="Times New Roman" w:hAnsi="Courier New" w:cs="Courier New"/>
+          <w:kern w:val="0"/>
+          <w:sz w:val="20"/>
+          <w:szCs w:val="20"/>
+          <w14:ligatures w14:val="none"/>
+        </w:rPr>
+        <w:t>.*[!@#$%^&amp;*])</w:t>
       </w:r>
     </w:p>
     <w:p>
@@ -13409,17 +14763,31 @@
           <w14:ligatures w14:val="none"/>
         </w:rPr>
       </w:pPr>
-      <w:r>
-        <w:rPr>
-          <w:rFonts w:ascii="Courier New" w:eastAsia="Times New Roman" w:hAnsi="Courier New" w:cs="Courier New"/>
-          <w:b/>
-          <w:bCs/>
-          <w:kern w:val="0"/>
-          <w:sz w:val="20"/>
-          <w:szCs w:val="20"/>
-          <w14:ligatures w14:val="none"/>
-        </w:rPr>
-        <w:t>(?=...)</w:t>
+      <w:proofErr w:type="gramStart"/>
+      <w:r>
+        <w:rPr>
+          <w:rFonts w:ascii="Courier New" w:eastAsia="Times New Roman" w:hAnsi="Courier New" w:cs="Courier New"/>
+          <w:b/>
+          <w:bCs/>
+          <w:kern w:val="0"/>
+          <w:sz w:val="20"/>
+          <w:szCs w:val="20"/>
+          <w14:ligatures w14:val="none"/>
+        </w:rPr>
+        <w:t>(?=</w:t>
+      </w:r>
+      <w:proofErr w:type="gramEnd"/>
+      <w:r>
+        <w:rPr>
+          <w:rFonts w:ascii="Courier New" w:eastAsia="Times New Roman" w:hAnsi="Courier New" w:cs="Courier New"/>
+          <w:b/>
+          <w:bCs/>
+          <w:kern w:val="0"/>
+          <w:sz w:val="20"/>
+          <w:szCs w:val="20"/>
+          <w14:ligatures w14:val="none"/>
+        </w:rPr>
+        <w:t>...)</w:t>
       </w:r>
       <w:r>
         <w:rPr>
@@ -13459,17 +14827,31 @@
           <w14:ligatures w14:val="none"/>
         </w:rPr>
       </w:pPr>
-      <w:r>
-        <w:rPr>
-          <w:rFonts w:ascii="Courier New" w:eastAsia="Times New Roman" w:hAnsi="Courier New" w:cs="Courier New"/>
-          <w:b/>
-          <w:bCs/>
-          <w:kern w:val="0"/>
-          <w:sz w:val="20"/>
-          <w:szCs w:val="20"/>
-          <w14:ligatures w14:val="none"/>
-        </w:rPr>
-        <w:t>.*[!@#$%^&amp;*]</w:t>
+      <w:proofErr w:type="gramStart"/>
+      <w:r>
+        <w:rPr>
+          <w:rFonts w:ascii="Courier New" w:eastAsia="Times New Roman" w:hAnsi="Courier New" w:cs="Courier New"/>
+          <w:b/>
+          <w:bCs/>
+          <w:kern w:val="0"/>
+          <w:sz w:val="20"/>
+          <w:szCs w:val="20"/>
+          <w14:ligatures w14:val="none"/>
+        </w:rPr>
+        <w:t>.*</w:t>
+      </w:r>
+      <w:proofErr w:type="gramEnd"/>
+      <w:r>
+        <w:rPr>
+          <w:rFonts w:ascii="Courier New" w:eastAsia="Times New Roman" w:hAnsi="Courier New" w:cs="Courier New"/>
+          <w:b/>
+          <w:bCs/>
+          <w:kern w:val="0"/>
+          <w:sz w:val="20"/>
+          <w:szCs w:val="20"/>
+          <w14:ligatures w14:val="none"/>
+        </w:rPr>
+        <w:t>[!@#$%^&amp;*]</w:t>
       </w:r>
       <w:r>
         <w:rPr>
@@ -13569,19 +14951,45 @@
           <w:szCs w:val="24"/>
           <w14:ligatures w14:val="none"/>
         </w:rPr>
-        <w:t>contains at least one special character (</w:t>
-      </w:r>
-      <w:r>
-        <w:rPr>
-          <w:rFonts w:ascii="Courier New" w:eastAsia="Times New Roman" w:hAnsi="Courier New" w:cs="Courier New"/>
-          <w:b/>
-          <w:bCs/>
-          <w:kern w:val="0"/>
-          <w:sz w:val="20"/>
-          <w:szCs w:val="20"/>
-          <w14:ligatures w14:val="none"/>
-        </w:rPr>
-        <w:t>!@#$%^&amp;*</w:t>
+        <w:t xml:space="preserve">contains at least one special character </w:t>
+      </w:r>
+      <w:proofErr w:type="gramStart"/>
+      <w:r>
+        <w:rPr>
+          <w:rFonts w:ascii="Times New Roman" w:eastAsia="Times New Roman" w:hAnsi="Times New Roman" w:cs="Times New Roman"/>
+          <w:b/>
+          <w:bCs/>
+          <w:kern w:val="0"/>
+          <w:sz w:val="24"/>
+          <w:szCs w:val="24"/>
+          <w14:ligatures w14:val="none"/>
+        </w:rPr>
+        <w:t>(</w:t>
+      </w:r>
+      <w:r>
+        <w:rPr>
+          <w:rFonts w:ascii="Courier New" w:eastAsia="Times New Roman" w:hAnsi="Courier New" w:cs="Courier New"/>
+          <w:b/>
+          <w:bCs/>
+          <w:kern w:val="0"/>
+          <w:sz w:val="20"/>
+          <w:szCs w:val="20"/>
+          <w14:ligatures w14:val="none"/>
+        </w:rPr>
+        <w:t>!@</w:t>
+      </w:r>
+      <w:proofErr w:type="gramEnd"/>
+      <w:r>
+        <w:rPr>
+          <w:rFonts w:ascii="Courier New" w:eastAsia="Times New Roman" w:hAnsi="Courier New" w:cs="Courier New"/>
+          <w:b/>
+          <w:bCs/>
+          <w:kern w:val="0"/>
+          <w:sz w:val="20"/>
+          <w:szCs w:val="20"/>
+          <w14:ligatures w14:val="none"/>
+        </w:rPr>
+        <w:t>#$%^&amp;*</w:t>
       </w:r>
       <w:r>
         <w:rPr>
@@ -13647,15 +15055,27 @@
         </w:rPr>
         <w:t xml:space="preserve"> </w:t>
       </w:r>
-      <w:r>
-        <w:rPr>
-          <w:rFonts w:ascii="Courier New" w:eastAsia="Times New Roman" w:hAnsi="Courier New" w:cs="Courier New"/>
-          <w:kern w:val="0"/>
-          <w:sz w:val="20"/>
-          <w:szCs w:val="20"/>
-          <w14:ligatures w14:val="none"/>
-        </w:rPr>
-        <w:t>(?=.*[A-Za-z])</w:t>
+      <w:proofErr w:type="gramStart"/>
+      <w:r>
+        <w:rPr>
+          <w:rFonts w:ascii="Courier New" w:eastAsia="Times New Roman" w:hAnsi="Courier New" w:cs="Courier New"/>
+          <w:kern w:val="0"/>
+          <w:sz w:val="20"/>
+          <w:szCs w:val="20"/>
+          <w14:ligatures w14:val="none"/>
+        </w:rPr>
+        <w:t>(?=</w:t>
+      </w:r>
+      <w:proofErr w:type="gramEnd"/>
+      <w:r>
+        <w:rPr>
+          <w:rFonts w:ascii="Courier New" w:eastAsia="Times New Roman" w:hAnsi="Courier New" w:cs="Courier New"/>
+          <w:kern w:val="0"/>
+          <w:sz w:val="20"/>
+          <w:szCs w:val="20"/>
+          <w14:ligatures w14:val="none"/>
+        </w:rPr>
+        <w:t>.*[A-Za-z])</w:t>
       </w:r>
     </w:p>
     <w:p>
@@ -13673,17 +15093,31 @@
           <w14:ligatures w14:val="none"/>
         </w:rPr>
       </w:pPr>
-      <w:r>
-        <w:rPr>
-          <w:rFonts w:ascii="Courier New" w:eastAsia="Times New Roman" w:hAnsi="Courier New" w:cs="Courier New"/>
-          <w:b/>
-          <w:bCs/>
-          <w:kern w:val="0"/>
-          <w:sz w:val="20"/>
-          <w:szCs w:val="20"/>
-          <w14:ligatures w14:val="none"/>
-        </w:rPr>
-        <w:t>(?=...)</w:t>
+      <w:proofErr w:type="gramStart"/>
+      <w:r>
+        <w:rPr>
+          <w:rFonts w:ascii="Courier New" w:eastAsia="Times New Roman" w:hAnsi="Courier New" w:cs="Courier New"/>
+          <w:b/>
+          <w:bCs/>
+          <w:kern w:val="0"/>
+          <w:sz w:val="20"/>
+          <w:szCs w:val="20"/>
+          <w14:ligatures w14:val="none"/>
+        </w:rPr>
+        <w:t>(?=</w:t>
+      </w:r>
+      <w:proofErr w:type="gramEnd"/>
+      <w:r>
+        <w:rPr>
+          <w:rFonts w:ascii="Courier New" w:eastAsia="Times New Roman" w:hAnsi="Courier New" w:cs="Courier New"/>
+          <w:b/>
+          <w:bCs/>
+          <w:kern w:val="0"/>
+          <w:sz w:val="20"/>
+          <w:szCs w:val="20"/>
+          <w14:ligatures w14:val="none"/>
+        </w:rPr>
+        <w:t>...)</w:t>
       </w:r>
       <w:r>
         <w:rPr>
@@ -13723,17 +15157,31 @@
           <w14:ligatures w14:val="none"/>
         </w:rPr>
       </w:pPr>
-      <w:r>
-        <w:rPr>
-          <w:rFonts w:ascii="Courier New" w:eastAsia="Times New Roman" w:hAnsi="Courier New" w:cs="Courier New"/>
-          <w:b/>
-          <w:bCs/>
-          <w:kern w:val="0"/>
-          <w:sz w:val="20"/>
-          <w:szCs w:val="20"/>
-          <w14:ligatures w14:val="none"/>
-        </w:rPr>
-        <w:t>.*[A-Za-z]</w:t>
+      <w:proofErr w:type="gramStart"/>
+      <w:r>
+        <w:rPr>
+          <w:rFonts w:ascii="Courier New" w:eastAsia="Times New Roman" w:hAnsi="Courier New" w:cs="Courier New"/>
+          <w:b/>
+          <w:bCs/>
+          <w:kern w:val="0"/>
+          <w:sz w:val="20"/>
+          <w:szCs w:val="20"/>
+          <w14:ligatures w14:val="none"/>
+        </w:rPr>
+        <w:t>.*</w:t>
+      </w:r>
+      <w:proofErr w:type="gramEnd"/>
+      <w:r>
+        <w:rPr>
+          <w:rFonts w:ascii="Courier New" w:eastAsia="Times New Roman" w:hAnsi="Courier New" w:cs="Courier New"/>
+          <w:b/>
+          <w:bCs/>
+          <w:kern w:val="0"/>
+          <w:sz w:val="20"/>
+          <w:szCs w:val="20"/>
+          <w14:ligatures w14:val="none"/>
+        </w:rPr>
+        <w:t>[A-Za-z]</w:t>
       </w:r>
       <w:r>
         <w:rPr>
@@ -14219,7 +15667,18 @@
                 <w:szCs w:val="24"/>
                 <w14:ligatures w14:val="none"/>
               </w:rPr>
-              <w:t xml:space="preserve">, special </w:t>
+              <w:t xml:space="preserve">, </w:t>
+            </w:r>
+            <w:proofErr w:type="gramStart"/>
+            <w:r>
+              <w:rPr>
+                <w:rFonts w:ascii="Times New Roman" w:eastAsia="Times New Roman" w:hAnsi="Times New Roman" w:cs="Times New Roman"/>
+                <w:kern w:val="0"/>
+                <w:sz w:val="24"/>
+                <w:szCs w:val="24"/>
+                <w14:ligatures w14:val="none"/>
+              </w:rPr>
+              <w:t xml:space="preserve">special </w:t>
             </w:r>
             <w:r>
               <w:rPr>
@@ -14231,6 +15690,7 @@
               </w:rPr>
               <w:t>!</w:t>
             </w:r>
+            <w:proofErr w:type="gramEnd"/>
           </w:p>
         </w:tc>
       </w:tr>
@@ -14255,6 +15715,8 @@
                 <w14:ligatures w14:val="none"/>
               </w:rPr>
             </w:pPr>
+            <w:proofErr w:type="spellStart"/>
+            <w:proofErr w:type="gramStart"/>
             <w:r>
               <w:rPr>
                 <w:rFonts w:ascii="Courier New" w:eastAsia="Times New Roman" w:hAnsi="Courier New" w:cs="Courier New"/>
@@ -14263,7 +15725,29 @@
                 <w:szCs w:val="20"/>
                 <w14:ligatures w14:val="none"/>
               </w:rPr>
-              <w:t>abc!@#</w:t>
+              <w:t>abc</w:t>
+            </w:r>
+            <w:proofErr w:type="spellEnd"/>
+            <w:r>
+              <w:rPr>
+                <w:rFonts w:ascii="Courier New" w:eastAsia="Times New Roman" w:hAnsi="Courier New" w:cs="Courier New"/>
+                <w:kern w:val="0"/>
+                <w:sz w:val="20"/>
+                <w:szCs w:val="20"/>
+                <w14:ligatures w14:val="none"/>
+              </w:rPr>
+              <w:t>!@</w:t>
+            </w:r>
+            <w:proofErr w:type="gramEnd"/>
+            <w:r>
+              <w:rPr>
+                <w:rFonts w:ascii="Courier New" w:eastAsia="Times New Roman" w:hAnsi="Courier New" w:cs="Courier New"/>
+                <w:kern w:val="0"/>
+                <w:sz w:val="20"/>
+                <w:szCs w:val="20"/>
+                <w14:ligatures w14:val="none"/>
+              </w:rPr>
+              <w:t>#</w:t>
             </w:r>
           </w:p>
         </w:tc>
@@ -14836,7 +16320,73 @@
           <w:szCs w:val="24"/>
           <w14:ligatures w14:val="none"/>
         </w:rPr>
-        <w:t>Here we use two slash… because we use slash to match character like numbers, letters. In case of matching (.) dot itself we need to use two slash. Like we need to write two %% to print % as % considered as format specifiers. So in case of printing % we need to write %%.</w:t>
+        <w:t xml:space="preserve">Here we use two </w:t>
+      </w:r>
+      <w:proofErr w:type="gramStart"/>
+      <w:r>
+        <w:rPr>
+          <w:rFonts w:ascii="Times New Roman" w:eastAsia="Times New Roman" w:hAnsi="Times New Roman" w:cs="Times New Roman"/>
+          <w:kern w:val="0"/>
+          <w:sz w:val="24"/>
+          <w:szCs w:val="24"/>
+          <w14:ligatures w14:val="none"/>
+        </w:rPr>
+        <w:t>slash</w:t>
+      </w:r>
+      <w:proofErr w:type="gramEnd"/>
+      <w:r>
+        <w:rPr>
+          <w:rFonts w:ascii="Times New Roman" w:eastAsia="Times New Roman" w:hAnsi="Times New Roman" w:cs="Times New Roman"/>
+          <w:kern w:val="0"/>
+          <w:sz w:val="24"/>
+          <w:szCs w:val="24"/>
+          <w14:ligatures w14:val="none"/>
+        </w:rPr>
+        <w:t xml:space="preserve">… because we use slash to match character like numbers, letters. In case of matching (.) dot itself we need to use two </w:t>
+      </w:r>
+      <w:proofErr w:type="gramStart"/>
+      <w:r>
+        <w:rPr>
+          <w:rFonts w:ascii="Times New Roman" w:eastAsia="Times New Roman" w:hAnsi="Times New Roman" w:cs="Times New Roman"/>
+          <w:kern w:val="0"/>
+          <w:sz w:val="24"/>
+          <w:szCs w:val="24"/>
+          <w14:ligatures w14:val="none"/>
+        </w:rPr>
+        <w:t>slash</w:t>
+      </w:r>
+      <w:proofErr w:type="gramEnd"/>
+      <w:r>
+        <w:rPr>
+          <w:rFonts w:ascii="Times New Roman" w:eastAsia="Times New Roman" w:hAnsi="Times New Roman" w:cs="Times New Roman"/>
+          <w:kern w:val="0"/>
+          <w:sz w:val="24"/>
+          <w:szCs w:val="24"/>
+          <w14:ligatures w14:val="none"/>
+        </w:rPr>
+        <w:t xml:space="preserve">. Like we need to write two %% to print % as % considered as format specifiers. </w:t>
+      </w:r>
+      <w:proofErr w:type="gramStart"/>
+      <w:r>
+        <w:rPr>
+          <w:rFonts w:ascii="Times New Roman" w:eastAsia="Times New Roman" w:hAnsi="Times New Roman" w:cs="Times New Roman"/>
+          <w:kern w:val="0"/>
+          <w:sz w:val="24"/>
+          <w:szCs w:val="24"/>
+          <w14:ligatures w14:val="none"/>
+        </w:rPr>
+        <w:t>So</w:t>
+      </w:r>
+      <w:proofErr w:type="gramEnd"/>
+      <w:r>
+        <w:rPr>
+          <w:rFonts w:ascii="Times New Roman" w:eastAsia="Times New Roman" w:hAnsi="Times New Roman" w:cs="Times New Roman"/>
+          <w:kern w:val="0"/>
+          <w:sz w:val="24"/>
+          <w:szCs w:val="24"/>
+          <w14:ligatures w14:val="none"/>
+        </w:rPr>
+        <w:t xml:space="preserve"> in case of printing % we need to write %%.</w:t>
       </w:r>
     </w:p>
     <w:p>
@@ -14856,6 +16406,7 @@
         </w:rPr>
         <w:t>regular expressions</w:t>
       </w:r>
+      <w:proofErr w:type="gramStart"/>
       <w:r>
         <w:t xml:space="preserve">, </w:t>
       </w:r>
@@ -14865,6 +16416,7 @@
         </w:rPr>
         <w:t>.</w:t>
       </w:r>
+      <w:proofErr w:type="gramEnd"/>
       <w:r>
         <w:t xml:space="preserve"> (dot) </w:t>
       </w:r>
@@ -14907,6 +16459,7 @@
       <w:r>
         <w:t xml:space="preserve"> using </w:t>
       </w:r>
+      <w:proofErr w:type="gramStart"/>
       <w:r>
         <w:rPr>
           <w:rStyle w:val="HTMLCode"/>
@@ -14916,6 +16469,1307 @@
       <w:r>
         <w:t>.</w:t>
       </w:r>
+      <w:proofErr w:type="gramEnd"/>
+    </w:p>
+    <w:p>
+      <w:pPr>
+        <w:spacing w:before="100" w:beforeAutospacing="1" w:after="100" w:afterAutospacing="1" w:line="240" w:lineRule="auto"/>
+        <w:outlineLvl w:val="2"/>
+        <w:rPr>
+          <w:rFonts w:ascii="Times New Roman" w:eastAsia="Times New Roman" w:hAnsi="Times New Roman" w:cs="Times New Roman"/>
+          <w:b/>
+          <w:bCs/>
+          <w:kern w:val="0"/>
+          <w:sz w:val="27"/>
+          <w:szCs w:val="27"/>
+          <w14:ligatures w14:val="none"/>
+        </w:rPr>
+      </w:pPr>
+      <w:r>
+        <w:rPr>
+          <w:rFonts w:ascii="Times New Roman" w:eastAsia="Times New Roman" w:hAnsi="Times New Roman" w:cs="Times New Roman"/>
+          <w:b/>
+          <w:bCs/>
+          <w:kern w:val="0"/>
+          <w:sz w:val="27"/>
+          <w:szCs w:val="27"/>
+          <w14:ligatures w14:val="none"/>
+        </w:rPr>
+        <w:t xml:space="preserve">What Does </w:t>
+      </w:r>
+      <w:proofErr w:type="gramStart"/>
+      <w:r>
+        <w:rPr>
+          <w:rFonts w:ascii="Times New Roman" w:eastAsia="Times New Roman" w:hAnsi="Times New Roman" w:cs="Times New Roman"/>
+          <w:b/>
+          <w:bCs/>
+          <w:kern w:val="0"/>
+          <w:sz w:val="27"/>
+          <w:szCs w:val="27"/>
+          <w14:ligatures w14:val="none"/>
+        </w:rPr>
+        <w:t>(?=</w:t>
+      </w:r>
+      <w:proofErr w:type="gramEnd"/>
+      <w:r>
+        <w:rPr>
+          <w:rFonts w:ascii="Times New Roman" w:eastAsia="Times New Roman" w:hAnsi="Times New Roman" w:cs="Times New Roman"/>
+          <w:b/>
+          <w:bCs/>
+          <w:kern w:val="0"/>
+          <w:sz w:val="27"/>
+          <w:szCs w:val="27"/>
+          <w14:ligatures w14:val="none"/>
+        </w:rPr>
+        <w:t>...) Do?</w:t>
+      </w:r>
+    </w:p>
+    <w:p>
+      <w:pPr>
+        <w:numPr>
+          <w:ilvl w:val="0"/>
+          <w:numId w:val="21"/>
+        </w:numPr>
+        <w:spacing w:before="100" w:beforeAutospacing="1" w:after="100" w:afterAutospacing="1" w:line="240" w:lineRule="auto"/>
+        <w:rPr>
+          <w:rFonts w:ascii="Times New Roman" w:eastAsia="Times New Roman" w:hAnsi="Times New Roman" w:cs="Times New Roman"/>
+          <w:kern w:val="0"/>
+          <w:sz w:val="24"/>
+          <w:szCs w:val="24"/>
+          <w14:ligatures w14:val="none"/>
+        </w:rPr>
+      </w:pPr>
+      <w:proofErr w:type="gramStart"/>
+      <w:r>
+        <w:rPr>
+          <w:rFonts w:ascii="Courier New" w:eastAsia="Times New Roman" w:hAnsi="Courier New" w:cs="Courier New"/>
+          <w:kern w:val="0"/>
+          <w:sz w:val="20"/>
+          <w:szCs w:val="20"/>
+          <w14:ligatures w14:val="none"/>
+        </w:rPr>
+        <w:t>(?=</w:t>
+      </w:r>
+      <w:proofErr w:type="gramEnd"/>
+      <w:r>
+        <w:rPr>
+          <w:rFonts w:ascii="Courier New" w:eastAsia="Times New Roman" w:hAnsi="Courier New" w:cs="Courier New"/>
+          <w:kern w:val="0"/>
+          <w:sz w:val="20"/>
+          <w:szCs w:val="20"/>
+          <w14:ligatures w14:val="none"/>
+        </w:rPr>
+        <w:t>...)</w:t>
+      </w:r>
+      <w:r>
+        <w:rPr>
+          <w:rFonts w:ascii="Times New Roman" w:eastAsia="Times New Roman" w:hAnsi="Times New Roman" w:cs="Times New Roman"/>
+          <w:kern w:val="0"/>
+          <w:sz w:val="24"/>
+          <w:szCs w:val="24"/>
+          <w14:ligatures w14:val="none"/>
+        </w:rPr>
+        <w:t xml:space="preserve"> is a </w:t>
+      </w:r>
+      <w:r>
+        <w:rPr>
+          <w:rFonts w:ascii="Times New Roman" w:eastAsia="Times New Roman" w:hAnsi="Times New Roman" w:cs="Times New Roman"/>
+          <w:b/>
+          <w:bCs/>
+          <w:kern w:val="0"/>
+          <w:sz w:val="24"/>
+          <w:szCs w:val="24"/>
+          <w14:ligatures w14:val="none"/>
+        </w:rPr>
+        <w:t>positive lookahead</w:t>
+      </w:r>
+      <w:r>
+        <w:rPr>
+          <w:rFonts w:ascii="Times New Roman" w:eastAsia="Times New Roman" w:hAnsi="Times New Roman" w:cs="Times New Roman"/>
+          <w:kern w:val="0"/>
+          <w:sz w:val="24"/>
+          <w:szCs w:val="24"/>
+          <w14:ligatures w14:val="none"/>
+        </w:rPr>
+        <w:t>.</w:t>
+      </w:r>
+    </w:p>
+    <w:p>
+      <w:pPr>
+        <w:numPr>
+          <w:ilvl w:val="0"/>
+          <w:numId w:val="21"/>
+        </w:numPr>
+        <w:spacing w:before="100" w:beforeAutospacing="1" w:after="100" w:afterAutospacing="1" w:line="240" w:lineRule="auto"/>
+        <w:rPr>
+          <w:rFonts w:ascii="Times New Roman" w:eastAsia="Times New Roman" w:hAnsi="Times New Roman" w:cs="Times New Roman"/>
+          <w:kern w:val="0"/>
+          <w:sz w:val="24"/>
+          <w:szCs w:val="24"/>
+          <w14:ligatures w14:val="none"/>
+        </w:rPr>
+      </w:pPr>
+      <w:r>
+        <w:rPr>
+          <w:rFonts w:ascii="Times New Roman" w:eastAsia="Times New Roman" w:hAnsi="Times New Roman" w:cs="Times New Roman"/>
+          <w:kern w:val="0"/>
+          <w:sz w:val="24"/>
+          <w:szCs w:val="24"/>
+          <w14:ligatures w14:val="none"/>
+        </w:rPr>
+        <w:t xml:space="preserve">It </w:t>
+      </w:r>
+      <w:r>
+        <w:rPr>
+          <w:rFonts w:ascii="Times New Roman" w:eastAsia="Times New Roman" w:hAnsi="Times New Roman" w:cs="Times New Roman"/>
+          <w:b/>
+          <w:bCs/>
+          <w:kern w:val="0"/>
+          <w:sz w:val="24"/>
+          <w:szCs w:val="24"/>
+          <w14:ligatures w14:val="none"/>
+        </w:rPr>
+        <w:t>checks if the pattern exists ahead</w:t>
+      </w:r>
+      <w:r>
+        <w:rPr>
+          <w:rFonts w:ascii="Times New Roman" w:eastAsia="Times New Roman" w:hAnsi="Times New Roman" w:cs="Times New Roman"/>
+          <w:kern w:val="0"/>
+          <w:sz w:val="24"/>
+          <w:szCs w:val="24"/>
+          <w14:ligatures w14:val="none"/>
+        </w:rPr>
+        <w:t xml:space="preserve"> </w:t>
+      </w:r>
+      <w:r>
+        <w:rPr>
+          <w:rFonts w:ascii="Times New Roman" w:eastAsia="Times New Roman" w:hAnsi="Times New Roman" w:cs="Times New Roman"/>
+          <w:b/>
+          <w:bCs/>
+          <w:kern w:val="0"/>
+          <w:sz w:val="24"/>
+          <w:szCs w:val="24"/>
+          <w14:ligatures w14:val="none"/>
+        </w:rPr>
+        <w:t>without consuming characters</w:t>
+      </w:r>
+      <w:r>
+        <w:rPr>
+          <w:rFonts w:ascii="Times New Roman" w:eastAsia="Times New Roman" w:hAnsi="Times New Roman" w:cs="Times New Roman"/>
+          <w:kern w:val="0"/>
+          <w:sz w:val="24"/>
+          <w:szCs w:val="24"/>
+          <w14:ligatures w14:val="none"/>
+        </w:rPr>
+        <w:t>.</w:t>
+      </w:r>
+    </w:p>
+    <w:p>
+      <w:pPr>
+        <w:numPr>
+          <w:ilvl w:val="0"/>
+          <w:numId w:val="21"/>
+        </w:numPr>
+        <w:spacing w:before="100" w:beforeAutospacing="1" w:after="100" w:afterAutospacing="1" w:line="240" w:lineRule="auto"/>
+        <w:rPr>
+          <w:rFonts w:ascii="Times New Roman" w:eastAsia="Times New Roman" w:hAnsi="Times New Roman" w:cs="Times New Roman"/>
+          <w:kern w:val="0"/>
+          <w:sz w:val="24"/>
+          <w:szCs w:val="24"/>
+          <w14:ligatures w14:val="none"/>
+        </w:rPr>
+      </w:pPr>
+      <w:r>
+        <w:rPr>
+          <w:rFonts w:ascii="Times New Roman" w:eastAsia="Times New Roman" w:hAnsi="Times New Roman" w:cs="Times New Roman"/>
+          <w:kern w:val="0"/>
+          <w:sz w:val="24"/>
+          <w:szCs w:val="24"/>
+          <w14:ligatures w14:val="none"/>
+        </w:rPr>
+        <w:t xml:space="preserve">However, it </w:t>
+      </w:r>
+      <w:r>
+        <w:rPr>
+          <w:rFonts w:ascii="Times New Roman" w:eastAsia="Times New Roman" w:hAnsi="Times New Roman" w:cs="Times New Roman"/>
+          <w:b/>
+          <w:bCs/>
+          <w:kern w:val="0"/>
+          <w:sz w:val="24"/>
+          <w:szCs w:val="24"/>
+          <w14:ligatures w14:val="none"/>
+        </w:rPr>
+        <w:t>does NOT enforce full validation</w:t>
+      </w:r>
+      <w:r>
+        <w:rPr>
+          <w:rFonts w:ascii="Times New Roman" w:eastAsia="Times New Roman" w:hAnsi="Times New Roman" w:cs="Times New Roman"/>
+          <w:kern w:val="0"/>
+          <w:sz w:val="24"/>
+          <w:szCs w:val="24"/>
+          <w14:ligatures w14:val="none"/>
+        </w:rPr>
+        <w:t xml:space="preserve"> because it only looks ahead instead of actually matching the email.</w:t>
+      </w:r>
+    </w:p>
+    <w:p>
+      <w:pPr>
+        <w:spacing w:after="0" w:line="240" w:lineRule="auto"/>
+        <w:rPr>
+          <w:rFonts w:ascii="Times New Roman" w:eastAsia="Times New Roman" w:hAnsi="Times New Roman" w:cs="Times New Roman"/>
+          <w:kern w:val="0"/>
+          <w:sz w:val="24"/>
+          <w:szCs w:val="24"/>
+          <w14:ligatures w14:val="none"/>
+        </w:rPr>
+      </w:pPr>
+      <w:r>
+        <w:rPr>
+          <w:rFonts w:ascii="Times New Roman" w:eastAsia="Times New Roman" w:hAnsi="Times New Roman" w:cs="Times New Roman"/>
+          <w:kern w:val="0"/>
+          <w:sz w:val="24"/>
+          <w:szCs w:val="24"/>
+          <w14:ligatures w14:val="none"/>
+        </w:rPr>
+        <w:pict w14:anchorId="2396C16B">
+          <v:rect id="_x0000_i1043" style="width:0;height:1.5pt" o:hralign="center" o:hrstd="t" o:hr="t" fillcolor="#a0a0a0" stroked="f"/>
+        </w:pict>
+      </w:r>
+    </w:p>
+    <w:p>
+      <w:pPr>
+        <w:spacing w:before="100" w:beforeAutospacing="1" w:after="100" w:afterAutospacing="1" w:line="240" w:lineRule="auto"/>
+        <w:outlineLvl w:val="2"/>
+        <w:rPr>
+          <w:rFonts w:ascii="Times New Roman" w:eastAsia="Times New Roman" w:hAnsi="Times New Roman" w:cs="Times New Roman"/>
+          <w:b/>
+          <w:bCs/>
+          <w:kern w:val="0"/>
+          <w:sz w:val="27"/>
+          <w:szCs w:val="27"/>
+          <w14:ligatures w14:val="none"/>
+        </w:rPr>
+      </w:pPr>
+      <w:r>
+        <w:rPr>
+          <w:rFonts w:ascii="Segoe UI Emoji" w:eastAsia="Times New Roman" w:hAnsi="Segoe UI Emoji" w:cs="Segoe UI Emoji"/>
+          <w:b/>
+          <w:bCs/>
+          <w:kern w:val="0"/>
+          <w:sz w:val="27"/>
+          <w:szCs w:val="27"/>
+          <w14:ligatures w14:val="none"/>
+        </w:rPr>
+        <w:t>🔍</w:t>
+      </w:r>
+      <w:r>
+        <w:rPr>
+          <w:rFonts w:ascii="Times New Roman" w:eastAsia="Times New Roman" w:hAnsi="Times New Roman" w:cs="Times New Roman"/>
+          <w:b/>
+          <w:bCs/>
+          <w:kern w:val="0"/>
+          <w:sz w:val="27"/>
+          <w:szCs w:val="27"/>
+          <w14:ligatures w14:val="none"/>
+        </w:rPr>
+        <w:t xml:space="preserve"> What Happens If You Use </w:t>
+      </w:r>
+      <w:proofErr w:type="gramStart"/>
+      <w:r>
+        <w:rPr>
+          <w:rFonts w:ascii="Times New Roman" w:eastAsia="Times New Roman" w:hAnsi="Times New Roman" w:cs="Times New Roman"/>
+          <w:b/>
+          <w:bCs/>
+          <w:kern w:val="0"/>
+          <w:sz w:val="27"/>
+          <w:szCs w:val="27"/>
+          <w14:ligatures w14:val="none"/>
+        </w:rPr>
+        <w:t>(?=</w:t>
+      </w:r>
+      <w:proofErr w:type="gramEnd"/>
+      <w:r>
+        <w:rPr>
+          <w:rFonts w:ascii="Times New Roman" w:eastAsia="Times New Roman" w:hAnsi="Times New Roman" w:cs="Times New Roman"/>
+          <w:b/>
+          <w:bCs/>
+          <w:kern w:val="0"/>
+          <w:sz w:val="27"/>
+          <w:szCs w:val="27"/>
+          <w14:ligatures w14:val="none"/>
+        </w:rPr>
+        <w:t>\w+@\w+\.\w+)?</w:t>
+      </w:r>
+    </w:p>
+    <w:p>
+      <w:pPr>
+        <w:tabs>
+          <w:tab w:val="left" w:pos="916"/>
+          <w:tab w:val="left" w:pos="1832"/>
+          <w:tab w:val="left" w:pos="2748"/>
+          <w:tab w:val="left" w:pos="3664"/>
+          <w:tab w:val="left" w:pos="4580"/>
+          <w:tab w:val="left" w:pos="5496"/>
+          <w:tab w:val="left" w:pos="6412"/>
+          <w:tab w:val="left" w:pos="7328"/>
+          <w:tab w:val="left" w:pos="8244"/>
+          <w:tab w:val="left" w:pos="9160"/>
+          <w:tab w:val="left" w:pos="10076"/>
+          <w:tab w:val="left" w:pos="10992"/>
+          <w:tab w:val="left" w:pos="11908"/>
+          <w:tab w:val="left" w:pos="12824"/>
+          <w:tab w:val="left" w:pos="13740"/>
+          <w:tab w:val="left" w:pos="14656"/>
+        </w:tabs>
+        <w:spacing w:after="0" w:line="240" w:lineRule="auto"/>
+        <w:rPr>
+          <w:rFonts w:ascii="Courier New" w:eastAsia="Times New Roman" w:hAnsi="Courier New" w:cs="Courier New"/>
+          <w:kern w:val="0"/>
+          <w:sz w:val="20"/>
+          <w:szCs w:val="20"/>
+          <w14:ligatures w14:val="none"/>
+        </w:rPr>
+      </w:pPr>
+      <w:proofErr w:type="gramStart"/>
+      <w:r>
+        <w:rPr>
+          <w:rFonts w:ascii="Courier New" w:eastAsia="Times New Roman" w:hAnsi="Courier New" w:cs="Courier New"/>
+          <w:kern w:val="0"/>
+          <w:sz w:val="20"/>
+          <w:szCs w:val="20"/>
+          <w14:ligatures w14:val="none"/>
+        </w:rPr>
+        <w:t>(?=</w:t>
+      </w:r>
+      <w:proofErr w:type="gramEnd"/>
+      <w:r>
+        <w:rPr>
+          <w:rFonts w:ascii="Courier New" w:eastAsia="Times New Roman" w:hAnsi="Courier New" w:cs="Courier New"/>
+          <w:kern w:val="0"/>
+          <w:sz w:val="20"/>
+          <w:szCs w:val="20"/>
+          <w14:ligatures w14:val="none"/>
+        </w:rPr>
+        <w:t>\w+@\w+\.\w+)</w:t>
+      </w:r>
+    </w:p>
+    <w:p>
+      <w:pPr>
+        <w:spacing w:before="100" w:beforeAutospacing="1" w:after="100" w:afterAutospacing="1" w:line="240" w:lineRule="auto"/>
+        <w:rPr>
+          <w:rFonts w:ascii="Times New Roman" w:eastAsia="Times New Roman" w:hAnsi="Times New Roman" w:cs="Times New Roman"/>
+          <w:kern w:val="0"/>
+          <w:sz w:val="24"/>
+          <w:szCs w:val="24"/>
+          <w14:ligatures w14:val="none"/>
+        </w:rPr>
+      </w:pPr>
+      <w:r>
+        <w:rPr>
+          <w:rFonts w:ascii="Segoe UI Emoji" w:eastAsia="Times New Roman" w:hAnsi="Segoe UI Emoji" w:cs="Segoe UI Emoji"/>
+          <w:kern w:val="0"/>
+          <w:sz w:val="24"/>
+          <w:szCs w:val="24"/>
+          <w14:ligatures w14:val="none"/>
+        </w:rPr>
+        <w:t>🔹</w:t>
+      </w:r>
+      <w:r>
+        <w:rPr>
+          <w:rFonts w:ascii="Times New Roman" w:eastAsia="Times New Roman" w:hAnsi="Times New Roman" w:cs="Times New Roman"/>
+          <w:kern w:val="0"/>
+          <w:sz w:val="24"/>
+          <w:szCs w:val="24"/>
+          <w14:ligatures w14:val="none"/>
+        </w:rPr>
+        <w:t xml:space="preserve"> </w:t>
+      </w:r>
+      <w:r>
+        <w:rPr>
+          <w:rFonts w:ascii="Times New Roman" w:eastAsia="Times New Roman" w:hAnsi="Times New Roman" w:cs="Times New Roman"/>
+          <w:b/>
+          <w:bCs/>
+          <w:kern w:val="0"/>
+          <w:sz w:val="24"/>
+          <w:szCs w:val="24"/>
+          <w14:ligatures w14:val="none"/>
+        </w:rPr>
+        <w:t>What it does:</w:t>
+      </w:r>
+    </w:p>
+    <w:p>
+      <w:pPr>
+        <w:numPr>
+          <w:ilvl w:val="0"/>
+          <w:numId w:val="22"/>
+        </w:numPr>
+        <w:spacing w:before="100" w:beforeAutospacing="1" w:after="100" w:afterAutospacing="1" w:line="240" w:lineRule="auto"/>
+        <w:rPr>
+          <w:rFonts w:ascii="Times New Roman" w:eastAsia="Times New Roman" w:hAnsi="Times New Roman" w:cs="Times New Roman"/>
+          <w:kern w:val="0"/>
+          <w:sz w:val="24"/>
+          <w:szCs w:val="24"/>
+          <w14:ligatures w14:val="none"/>
+        </w:rPr>
+      </w:pPr>
+      <w:r>
+        <w:rPr>
+          <w:rFonts w:ascii="Times New Roman" w:eastAsia="Times New Roman" w:hAnsi="Times New Roman" w:cs="Times New Roman"/>
+          <w:kern w:val="0"/>
+          <w:sz w:val="24"/>
+          <w:szCs w:val="24"/>
+          <w14:ligatures w14:val="none"/>
+        </w:rPr>
+        <w:t xml:space="preserve">It </w:t>
+      </w:r>
+      <w:r>
+        <w:rPr>
+          <w:rFonts w:ascii="Times New Roman" w:eastAsia="Times New Roman" w:hAnsi="Times New Roman" w:cs="Times New Roman"/>
+          <w:b/>
+          <w:bCs/>
+          <w:kern w:val="0"/>
+          <w:sz w:val="24"/>
+          <w:szCs w:val="24"/>
+          <w14:ligatures w14:val="none"/>
+        </w:rPr>
+        <w:t>checks</w:t>
+      </w:r>
+      <w:r>
+        <w:rPr>
+          <w:rFonts w:ascii="Times New Roman" w:eastAsia="Times New Roman" w:hAnsi="Times New Roman" w:cs="Times New Roman"/>
+          <w:kern w:val="0"/>
+          <w:sz w:val="24"/>
+          <w:szCs w:val="24"/>
+          <w14:ligatures w14:val="none"/>
+        </w:rPr>
+        <w:t xml:space="preserve"> if the string contains a pattern </w:t>
+      </w:r>
+      <w:r>
+        <w:rPr>
+          <w:rFonts w:ascii="Times New Roman" w:eastAsia="Times New Roman" w:hAnsi="Times New Roman" w:cs="Times New Roman"/>
+          <w:b/>
+          <w:bCs/>
+          <w:kern w:val="0"/>
+          <w:sz w:val="24"/>
+          <w:szCs w:val="24"/>
+          <w14:ligatures w14:val="none"/>
+        </w:rPr>
+        <w:t>like abc@xyz.com</w:t>
+      </w:r>
+      <w:r>
+        <w:rPr>
+          <w:rFonts w:ascii="Times New Roman" w:eastAsia="Times New Roman" w:hAnsi="Times New Roman" w:cs="Times New Roman"/>
+          <w:kern w:val="0"/>
+          <w:sz w:val="24"/>
+          <w:szCs w:val="24"/>
+          <w14:ligatures w14:val="none"/>
+        </w:rPr>
+        <w:t>.</w:t>
+      </w:r>
+    </w:p>
+    <w:p>
+      <w:pPr>
+        <w:numPr>
+          <w:ilvl w:val="0"/>
+          <w:numId w:val="22"/>
+        </w:numPr>
+        <w:spacing w:before="100" w:beforeAutospacing="1" w:after="100" w:afterAutospacing="1" w:line="240" w:lineRule="auto"/>
+        <w:rPr>
+          <w:rFonts w:ascii="Times New Roman" w:eastAsia="Times New Roman" w:hAnsi="Times New Roman" w:cs="Times New Roman"/>
+          <w:kern w:val="0"/>
+          <w:sz w:val="24"/>
+          <w:szCs w:val="24"/>
+          <w14:ligatures w14:val="none"/>
+        </w:rPr>
+      </w:pPr>
+      <w:r>
+        <w:rPr>
+          <w:rFonts w:ascii="Times New Roman" w:eastAsia="Times New Roman" w:hAnsi="Times New Roman" w:cs="Times New Roman"/>
+          <w:kern w:val="0"/>
+          <w:sz w:val="24"/>
+          <w:szCs w:val="24"/>
+          <w14:ligatures w14:val="none"/>
+        </w:rPr>
+        <w:t xml:space="preserve">But it </w:t>
+      </w:r>
+      <w:r>
+        <w:rPr>
+          <w:rFonts w:ascii="Times New Roman" w:eastAsia="Times New Roman" w:hAnsi="Times New Roman" w:cs="Times New Roman"/>
+          <w:b/>
+          <w:bCs/>
+          <w:kern w:val="0"/>
+          <w:sz w:val="24"/>
+          <w:szCs w:val="24"/>
+          <w14:ligatures w14:val="none"/>
+        </w:rPr>
+        <w:t>does NOT consume the characters</w:t>
+      </w:r>
+      <w:r>
+        <w:rPr>
+          <w:rFonts w:ascii="Times New Roman" w:eastAsia="Times New Roman" w:hAnsi="Times New Roman" w:cs="Times New Roman"/>
+          <w:kern w:val="0"/>
+          <w:sz w:val="24"/>
+          <w:szCs w:val="24"/>
+          <w14:ligatures w14:val="none"/>
+        </w:rPr>
+        <w:t>—so the string can still have invalid parts before or after.</w:t>
+      </w:r>
+    </w:p>
+    <w:p>
+      <w:pPr>
+        <w:spacing w:before="100" w:beforeAutospacing="1" w:after="100" w:afterAutospacing="1" w:line="240" w:lineRule="auto"/>
+        <w:rPr>
+          <w:rFonts w:ascii="Times New Roman" w:eastAsia="Times New Roman" w:hAnsi="Times New Roman" w:cs="Times New Roman"/>
+          <w:kern w:val="0"/>
+          <w:sz w:val="24"/>
+          <w:szCs w:val="24"/>
+          <w14:ligatures w14:val="none"/>
+        </w:rPr>
+      </w:pPr>
+      <w:r>
+        <w:rPr>
+          <w:rFonts w:ascii="Segoe UI Emoji" w:eastAsia="Times New Roman" w:hAnsi="Segoe UI Emoji" w:cs="Segoe UI Emoji"/>
+          <w:kern w:val="0"/>
+          <w:sz w:val="24"/>
+          <w:szCs w:val="24"/>
+          <w14:ligatures w14:val="none"/>
+        </w:rPr>
+        <w:t>✅</w:t>
+      </w:r>
+      <w:r>
+        <w:rPr>
+          <w:rFonts w:ascii="Times New Roman" w:eastAsia="Times New Roman" w:hAnsi="Times New Roman" w:cs="Times New Roman"/>
+          <w:kern w:val="0"/>
+          <w:sz w:val="24"/>
+          <w:szCs w:val="24"/>
+          <w14:ligatures w14:val="none"/>
+        </w:rPr>
+        <w:t xml:space="preserve"> </w:t>
+      </w:r>
+      <w:r>
+        <w:rPr>
+          <w:rFonts w:ascii="Times New Roman" w:eastAsia="Times New Roman" w:hAnsi="Times New Roman" w:cs="Times New Roman"/>
+          <w:b/>
+          <w:bCs/>
+          <w:kern w:val="0"/>
+          <w:sz w:val="24"/>
+          <w:szCs w:val="24"/>
+          <w14:ligatures w14:val="none"/>
+        </w:rPr>
+        <w:t>Valid (as expected):</w:t>
+      </w:r>
+    </w:p>
+    <w:p>
+      <w:pPr>
+        <w:numPr>
+          <w:ilvl w:val="0"/>
+          <w:numId w:val="23"/>
+        </w:numPr>
+        <w:spacing w:before="100" w:beforeAutospacing="1" w:after="100" w:afterAutospacing="1" w:line="240" w:lineRule="auto"/>
+        <w:rPr>
+          <w:rFonts w:ascii="Times New Roman" w:eastAsia="Times New Roman" w:hAnsi="Times New Roman" w:cs="Times New Roman"/>
+          <w:kern w:val="0"/>
+          <w:sz w:val="24"/>
+          <w:szCs w:val="24"/>
+          <w14:ligatures w14:val="none"/>
+        </w:rPr>
+      </w:pPr>
+      <w:r>
+        <w:rPr>
+          <w:rFonts w:ascii="Courier New" w:eastAsia="Times New Roman" w:hAnsi="Courier New" w:cs="Courier New"/>
+          <w:kern w:val="0"/>
+          <w:sz w:val="20"/>
+          <w:szCs w:val="20"/>
+          <w14:ligatures w14:val="none"/>
+        </w:rPr>
+        <w:t>test@example.com</w:t>
+      </w:r>
+    </w:p>
+    <w:p>
+      <w:pPr>
+        <w:numPr>
+          <w:ilvl w:val="0"/>
+          <w:numId w:val="23"/>
+        </w:numPr>
+        <w:spacing w:before="100" w:beforeAutospacing="1" w:after="100" w:afterAutospacing="1" w:line="240" w:lineRule="auto"/>
+        <w:rPr>
+          <w:rFonts w:ascii="Times New Roman" w:eastAsia="Times New Roman" w:hAnsi="Times New Roman" w:cs="Times New Roman"/>
+          <w:kern w:val="0"/>
+          <w:sz w:val="24"/>
+          <w:szCs w:val="24"/>
+          <w14:ligatures w14:val="none"/>
+        </w:rPr>
+      </w:pPr>
+      <w:r>
+        <w:rPr>
+          <w:rFonts w:ascii="Courier New" w:eastAsia="Times New Roman" w:hAnsi="Courier New" w:cs="Courier New"/>
+          <w:kern w:val="0"/>
+          <w:sz w:val="20"/>
+          <w:szCs w:val="20"/>
+          <w14:ligatures w14:val="none"/>
+        </w:rPr>
+        <w:t>john.doe@gmail.com</w:t>
+      </w:r>
+    </w:p>
+    <w:p>
+      <w:pPr>
+        <w:spacing w:before="100" w:beforeAutospacing="1" w:after="100" w:afterAutospacing="1" w:line="240" w:lineRule="auto"/>
+        <w:rPr>
+          <w:rFonts w:ascii="Times New Roman" w:eastAsia="Times New Roman" w:hAnsi="Times New Roman" w:cs="Times New Roman"/>
+          <w:kern w:val="0"/>
+          <w:sz w:val="24"/>
+          <w:szCs w:val="24"/>
+          <w14:ligatures w14:val="none"/>
+        </w:rPr>
+      </w:pPr>
+      <w:r>
+        <w:rPr>
+          <w:rFonts w:ascii="Segoe UI Emoji" w:eastAsia="Times New Roman" w:hAnsi="Segoe UI Emoji" w:cs="Segoe UI Emoji"/>
+          <w:kern w:val="0"/>
+          <w:sz w:val="24"/>
+          <w:szCs w:val="24"/>
+          <w14:ligatures w14:val="none"/>
+        </w:rPr>
+        <w:t>❌</w:t>
+      </w:r>
+      <w:r>
+        <w:rPr>
+          <w:rFonts w:ascii="Times New Roman" w:eastAsia="Times New Roman" w:hAnsi="Times New Roman" w:cs="Times New Roman"/>
+          <w:kern w:val="0"/>
+          <w:sz w:val="24"/>
+          <w:szCs w:val="24"/>
+          <w14:ligatures w14:val="none"/>
+        </w:rPr>
+        <w:t xml:space="preserve"> </w:t>
+      </w:r>
+      <w:r>
+        <w:rPr>
+          <w:rFonts w:ascii="Times New Roman" w:eastAsia="Times New Roman" w:hAnsi="Times New Roman" w:cs="Times New Roman"/>
+          <w:b/>
+          <w:bCs/>
+          <w:kern w:val="0"/>
+          <w:sz w:val="24"/>
+          <w:szCs w:val="24"/>
+          <w14:ligatures w14:val="none"/>
+        </w:rPr>
+        <w:t>Invalid emails still pass (unexpected):</w:t>
+      </w:r>
+    </w:p>
+    <w:p>
+      <w:pPr>
+        <w:numPr>
+          <w:ilvl w:val="0"/>
+          <w:numId w:val="24"/>
+        </w:numPr>
+        <w:spacing w:before="100" w:beforeAutospacing="1" w:after="100" w:afterAutospacing="1" w:line="240" w:lineRule="auto"/>
+        <w:rPr>
+          <w:rFonts w:ascii="Times New Roman" w:eastAsia="Times New Roman" w:hAnsi="Times New Roman" w:cs="Times New Roman"/>
+          <w:kern w:val="0"/>
+          <w:sz w:val="24"/>
+          <w:szCs w:val="24"/>
+          <w14:ligatures w14:val="none"/>
+        </w:rPr>
+      </w:pPr>
+      <w:proofErr w:type="spellStart"/>
+      <w:r>
+        <w:rPr>
+          <w:rFonts w:ascii="Courier New" w:eastAsia="Times New Roman" w:hAnsi="Courier New" w:cs="Courier New"/>
+          <w:kern w:val="0"/>
+          <w:sz w:val="20"/>
+          <w:szCs w:val="20"/>
+          <w14:ligatures w14:val="none"/>
+        </w:rPr>
+        <w:t>notAnEmail</w:t>
+      </w:r>
+      <w:proofErr w:type="spellEnd"/>
+      <w:r>
+        <w:rPr>
+          <w:rFonts w:ascii="Courier New" w:eastAsia="Times New Roman" w:hAnsi="Courier New" w:cs="Courier New"/>
+          <w:kern w:val="0"/>
+          <w:sz w:val="20"/>
+          <w:szCs w:val="20"/>
+          <w14:ligatures w14:val="none"/>
+        </w:rPr>
+        <w:t xml:space="preserve"> test@example.com</w:t>
+      </w:r>
+      <w:r>
+        <w:rPr>
+          <w:rFonts w:ascii="Times New Roman" w:eastAsia="Times New Roman" w:hAnsi="Times New Roman" w:cs="Times New Roman"/>
+          <w:kern w:val="0"/>
+          <w:sz w:val="24"/>
+          <w:szCs w:val="24"/>
+          <w14:ligatures w14:val="none"/>
+        </w:rPr>
+        <w:t xml:space="preserve"> (</w:t>
+      </w:r>
+      <w:r>
+        <w:rPr>
+          <w:rFonts w:ascii="Times New Roman" w:eastAsia="Times New Roman" w:hAnsi="Times New Roman" w:cs="Times New Roman"/>
+          <w:b/>
+          <w:bCs/>
+          <w:kern w:val="0"/>
+          <w:sz w:val="24"/>
+          <w:szCs w:val="24"/>
+          <w14:ligatures w14:val="none"/>
+        </w:rPr>
+        <w:t>extra text allowed!</w:t>
+      </w:r>
+      <w:r>
+        <w:rPr>
+          <w:rFonts w:ascii="Times New Roman" w:eastAsia="Times New Roman" w:hAnsi="Times New Roman" w:cs="Times New Roman"/>
+          <w:kern w:val="0"/>
+          <w:sz w:val="24"/>
+          <w:szCs w:val="24"/>
+          <w14:ligatures w14:val="none"/>
+        </w:rPr>
+        <w:t>)</w:t>
+      </w:r>
+    </w:p>
+    <w:p>
+      <w:pPr>
+        <w:numPr>
+          <w:ilvl w:val="0"/>
+          <w:numId w:val="24"/>
+        </w:numPr>
+        <w:spacing w:before="100" w:beforeAutospacing="1" w:after="100" w:afterAutospacing="1" w:line="240" w:lineRule="auto"/>
+        <w:rPr>
+          <w:rFonts w:ascii="Times New Roman" w:eastAsia="Times New Roman" w:hAnsi="Times New Roman" w:cs="Times New Roman"/>
+          <w:kern w:val="0"/>
+          <w:sz w:val="24"/>
+          <w:szCs w:val="24"/>
+          <w14:ligatures w14:val="none"/>
+        </w:rPr>
+      </w:pPr>
+      <w:r>
+        <w:rPr>
+          <w:rFonts w:ascii="Courier New" w:eastAsia="Times New Roman" w:hAnsi="Courier New" w:cs="Courier New"/>
+          <w:kern w:val="0"/>
+          <w:sz w:val="20"/>
+          <w:szCs w:val="20"/>
+          <w14:ligatures w14:val="none"/>
+        </w:rPr>
+        <w:t xml:space="preserve">test@example.com </w:t>
+      </w:r>
+      <w:proofErr w:type="spellStart"/>
+      <w:r>
+        <w:rPr>
+          <w:rFonts w:ascii="Courier New" w:eastAsia="Times New Roman" w:hAnsi="Courier New" w:cs="Courier New"/>
+          <w:kern w:val="0"/>
+          <w:sz w:val="20"/>
+          <w:szCs w:val="20"/>
+          <w14:ligatures w14:val="none"/>
+        </w:rPr>
+        <w:t>someMoreText</w:t>
+      </w:r>
+      <w:proofErr w:type="spellEnd"/>
+      <w:r>
+        <w:rPr>
+          <w:rFonts w:ascii="Times New Roman" w:eastAsia="Times New Roman" w:hAnsi="Times New Roman" w:cs="Times New Roman"/>
+          <w:kern w:val="0"/>
+          <w:sz w:val="24"/>
+          <w:szCs w:val="24"/>
+          <w14:ligatures w14:val="none"/>
+        </w:rPr>
+        <w:t xml:space="preserve"> (</w:t>
+      </w:r>
+      <w:r>
+        <w:rPr>
+          <w:rFonts w:ascii="Times New Roman" w:eastAsia="Times New Roman" w:hAnsi="Times New Roman" w:cs="Times New Roman"/>
+          <w:b/>
+          <w:bCs/>
+          <w:kern w:val="0"/>
+          <w:sz w:val="24"/>
+          <w:szCs w:val="24"/>
+          <w14:ligatures w14:val="none"/>
+        </w:rPr>
+        <w:t>extra text allowed!</w:t>
+      </w:r>
+      <w:r>
+        <w:rPr>
+          <w:rFonts w:ascii="Times New Roman" w:eastAsia="Times New Roman" w:hAnsi="Times New Roman" w:cs="Times New Roman"/>
+          <w:kern w:val="0"/>
+          <w:sz w:val="24"/>
+          <w:szCs w:val="24"/>
+          <w14:ligatures w14:val="none"/>
+        </w:rPr>
+        <w:t>)</w:t>
+      </w:r>
+    </w:p>
+    <w:p>
+      <w:pPr>
+        <w:spacing w:before="100" w:beforeAutospacing="1" w:after="100" w:afterAutospacing="1" w:line="240" w:lineRule="auto"/>
+        <w:rPr>
+          <w:rFonts w:ascii="Times New Roman" w:eastAsia="Times New Roman" w:hAnsi="Times New Roman" w:cs="Times New Roman"/>
+          <w:kern w:val="0"/>
+          <w:sz w:val="24"/>
+          <w:szCs w:val="24"/>
+          <w14:ligatures w14:val="none"/>
+        </w:rPr>
+      </w:pPr>
+      <w:r>
+        <w:rPr>
+          <w:rFonts w:ascii="Segoe UI Emoji" w:eastAsia="Times New Roman" w:hAnsi="Segoe UI Emoji" w:cs="Segoe UI Emoji"/>
+          <w:kern w:val="0"/>
+          <w:sz w:val="24"/>
+          <w:szCs w:val="24"/>
+          <w14:ligatures w14:val="none"/>
+        </w:rPr>
+        <w:t>💡</w:t>
+      </w:r>
+      <w:r>
+        <w:rPr>
+          <w:rFonts w:ascii="Times New Roman" w:eastAsia="Times New Roman" w:hAnsi="Times New Roman" w:cs="Times New Roman"/>
+          <w:kern w:val="0"/>
+          <w:sz w:val="24"/>
+          <w:szCs w:val="24"/>
+          <w14:ligatures w14:val="none"/>
+        </w:rPr>
+        <w:t xml:space="preserve"> </w:t>
+      </w:r>
+      <w:r>
+        <w:rPr>
+          <w:rFonts w:ascii="Times New Roman" w:eastAsia="Times New Roman" w:hAnsi="Times New Roman" w:cs="Times New Roman"/>
+          <w:b/>
+          <w:bCs/>
+          <w:kern w:val="0"/>
+          <w:sz w:val="24"/>
+          <w:szCs w:val="24"/>
+          <w14:ligatures w14:val="none"/>
+        </w:rPr>
+        <w:t>Problem:</w:t>
+      </w:r>
+      <w:r>
+        <w:rPr>
+          <w:rFonts w:ascii="Times New Roman" w:eastAsia="Times New Roman" w:hAnsi="Times New Roman" w:cs="Times New Roman"/>
+          <w:kern w:val="0"/>
+          <w:sz w:val="24"/>
+          <w:szCs w:val="24"/>
+          <w14:ligatures w14:val="none"/>
+        </w:rPr>
+        <w:t xml:space="preserve"> Since </w:t>
+      </w:r>
+      <w:proofErr w:type="gramStart"/>
+      <w:r>
+        <w:rPr>
+          <w:rFonts w:ascii="Courier New" w:eastAsia="Times New Roman" w:hAnsi="Courier New" w:cs="Courier New"/>
+          <w:kern w:val="0"/>
+          <w:sz w:val="20"/>
+          <w:szCs w:val="20"/>
+          <w14:ligatures w14:val="none"/>
+        </w:rPr>
+        <w:t>(?=</w:t>
+      </w:r>
+      <w:proofErr w:type="gramEnd"/>
+      <w:r>
+        <w:rPr>
+          <w:rFonts w:ascii="Courier New" w:eastAsia="Times New Roman" w:hAnsi="Courier New" w:cs="Courier New"/>
+          <w:kern w:val="0"/>
+          <w:sz w:val="20"/>
+          <w:szCs w:val="20"/>
+          <w14:ligatures w14:val="none"/>
+        </w:rPr>
+        <w:t>...)</w:t>
+      </w:r>
+      <w:r>
+        <w:rPr>
+          <w:rFonts w:ascii="Times New Roman" w:eastAsia="Times New Roman" w:hAnsi="Times New Roman" w:cs="Times New Roman"/>
+          <w:kern w:val="0"/>
+          <w:sz w:val="24"/>
+          <w:szCs w:val="24"/>
+          <w14:ligatures w14:val="none"/>
+        </w:rPr>
+        <w:t xml:space="preserve"> </w:t>
+      </w:r>
+      <w:r>
+        <w:rPr>
+          <w:rFonts w:ascii="Times New Roman" w:eastAsia="Times New Roman" w:hAnsi="Times New Roman" w:cs="Times New Roman"/>
+          <w:b/>
+          <w:bCs/>
+          <w:kern w:val="0"/>
+          <w:sz w:val="24"/>
+          <w:szCs w:val="24"/>
+          <w14:ligatures w14:val="none"/>
+        </w:rPr>
+        <w:t>only checks ahead</w:t>
+      </w:r>
+      <w:r>
+        <w:rPr>
+          <w:rFonts w:ascii="Times New Roman" w:eastAsia="Times New Roman" w:hAnsi="Times New Roman" w:cs="Times New Roman"/>
+          <w:kern w:val="0"/>
+          <w:sz w:val="24"/>
+          <w:szCs w:val="24"/>
+          <w14:ligatures w14:val="none"/>
+        </w:rPr>
+        <w:t xml:space="preserve">, it doesn’t force the input to be </w:t>
+      </w:r>
+      <w:r>
+        <w:rPr>
+          <w:rFonts w:ascii="Times New Roman" w:eastAsia="Times New Roman" w:hAnsi="Times New Roman" w:cs="Times New Roman"/>
+          <w:b/>
+          <w:bCs/>
+          <w:kern w:val="0"/>
+          <w:sz w:val="24"/>
+          <w:szCs w:val="24"/>
+          <w14:ligatures w14:val="none"/>
+        </w:rPr>
+        <w:t>only an email</w:t>
+      </w:r>
+      <w:r>
+        <w:rPr>
+          <w:rFonts w:ascii="Times New Roman" w:eastAsia="Times New Roman" w:hAnsi="Times New Roman" w:cs="Times New Roman"/>
+          <w:kern w:val="0"/>
+          <w:sz w:val="24"/>
+          <w:szCs w:val="24"/>
+          <w14:ligatures w14:val="none"/>
+        </w:rPr>
+        <w:t>.</w:t>
+      </w:r>
+    </w:p>
+    <w:tbl>
+      <w:tblPr>
+        <w:tblW w:w="0" w:type="auto"/>
+        <w:tblCellSpacing w:w="15" w:type="dxa"/>
+        <w:tblCellMar>
+          <w:top w:w="15" w:type="dxa"/>
+          <w:left w:w="15" w:type="dxa"/>
+          <w:bottom w:w="15" w:type="dxa"/>
+          <w:right w:w="15" w:type="dxa"/>
+        </w:tblCellMar>
+        <w:tblLook w:val="04A0" w:firstRow="1" w:lastRow="0" w:firstColumn="1" w:lastColumn="0" w:noHBand="0" w:noVBand="1"/>
+      </w:tblPr>
+      <w:tblGrid>
+        <w:gridCol w:w="1996"/>
+        <w:gridCol w:w="874"/>
+        <w:gridCol w:w="2908"/>
+      </w:tblGrid>
+      <w:tr>
+        <w:trPr>
+          <w:tblCellSpacing w:w="15" w:type="dxa"/>
+        </w:trPr>
+        <w:tc>
+          <w:tcPr>
+            <w:tcW w:w="0" w:type="auto"/>
+            <w:vAlign w:val="center"/>
+            <w:hideMark/>
+          </w:tcPr>
+          <w:p>
+            <w:pPr>
+              <w:spacing w:after="0" w:line="240" w:lineRule="auto"/>
+              <w:jc w:val="center"/>
+              <w:rPr>
+                <w:rFonts w:ascii="Times New Roman" w:eastAsia="Times New Roman" w:hAnsi="Times New Roman" w:cs="Times New Roman"/>
+                <w:b/>
+                <w:bCs/>
+                <w:kern w:val="0"/>
+                <w:sz w:val="24"/>
+                <w:szCs w:val="24"/>
+                <w14:ligatures w14:val="none"/>
+              </w:rPr>
+            </w:pPr>
+            <w:r>
+              <w:rPr>
+                <w:rFonts w:ascii="Times New Roman" w:eastAsia="Times New Roman" w:hAnsi="Times New Roman" w:cs="Times New Roman"/>
+                <w:b/>
+                <w:bCs/>
+                <w:kern w:val="0"/>
+                <w:sz w:val="24"/>
+                <w:szCs w:val="24"/>
+                <w14:ligatures w14:val="none"/>
+              </w:rPr>
+              <w:t>Pattern</w:t>
+            </w:r>
+          </w:p>
+        </w:tc>
+        <w:tc>
+          <w:tcPr>
+            <w:tcW w:w="0" w:type="auto"/>
+            <w:vAlign w:val="center"/>
+            <w:hideMark/>
+          </w:tcPr>
+          <w:p>
+            <w:pPr>
+              <w:spacing w:after="0" w:line="240" w:lineRule="auto"/>
+              <w:jc w:val="center"/>
+              <w:rPr>
+                <w:rFonts w:ascii="Times New Roman" w:eastAsia="Times New Roman" w:hAnsi="Times New Roman" w:cs="Times New Roman"/>
+                <w:b/>
+                <w:bCs/>
+                <w:kern w:val="0"/>
+                <w:sz w:val="24"/>
+                <w:szCs w:val="24"/>
+                <w14:ligatures w14:val="none"/>
+              </w:rPr>
+            </w:pPr>
+            <w:r>
+              <w:rPr>
+                <w:rFonts w:ascii="Times New Roman" w:eastAsia="Times New Roman" w:hAnsi="Times New Roman" w:cs="Times New Roman"/>
+                <w:b/>
+                <w:bCs/>
+                <w:kern w:val="0"/>
+                <w:sz w:val="24"/>
+                <w:szCs w:val="24"/>
+                <w14:ligatures w14:val="none"/>
+              </w:rPr>
+              <w:t>Works?</w:t>
+            </w:r>
+          </w:p>
+        </w:tc>
+        <w:tc>
+          <w:tcPr>
+            <w:tcW w:w="0" w:type="auto"/>
+            <w:vAlign w:val="center"/>
+            <w:hideMark/>
+          </w:tcPr>
+          <w:p>
+            <w:pPr>
+              <w:spacing w:after="0" w:line="240" w:lineRule="auto"/>
+              <w:jc w:val="center"/>
+              <w:rPr>
+                <w:rFonts w:ascii="Times New Roman" w:eastAsia="Times New Roman" w:hAnsi="Times New Roman" w:cs="Times New Roman"/>
+                <w:b/>
+                <w:bCs/>
+                <w:kern w:val="0"/>
+                <w:sz w:val="24"/>
+                <w:szCs w:val="24"/>
+                <w14:ligatures w14:val="none"/>
+              </w:rPr>
+            </w:pPr>
+            <w:r>
+              <w:rPr>
+                <w:rFonts w:ascii="Times New Roman" w:eastAsia="Times New Roman" w:hAnsi="Times New Roman" w:cs="Times New Roman"/>
+                <w:b/>
+                <w:bCs/>
+                <w:kern w:val="0"/>
+                <w:sz w:val="24"/>
+                <w:szCs w:val="24"/>
+                <w14:ligatures w14:val="none"/>
+              </w:rPr>
+              <w:t>Why?</w:t>
+            </w:r>
+          </w:p>
+        </w:tc>
+      </w:tr>
+      <w:tr>
+        <w:trPr>
+          <w:tblCellSpacing w:w="15" w:type="dxa"/>
+        </w:trPr>
+        <w:tc>
+          <w:tcPr>
+            <w:tcW w:w="0" w:type="auto"/>
+            <w:vAlign w:val="center"/>
+            <w:hideMark/>
+          </w:tcPr>
+          <w:p>
+            <w:pPr>
+              <w:spacing w:after="0" w:line="240" w:lineRule="auto"/>
+              <w:rPr>
+                <w:rFonts w:ascii="Times New Roman" w:eastAsia="Times New Roman" w:hAnsi="Times New Roman" w:cs="Times New Roman"/>
+                <w:kern w:val="0"/>
+                <w:sz w:val="24"/>
+                <w:szCs w:val="24"/>
+                <w14:ligatures w14:val="none"/>
+              </w:rPr>
+            </w:pPr>
+            <w:proofErr w:type="gramStart"/>
+            <w:r>
+              <w:rPr>
+                <w:rFonts w:ascii="Courier New" w:eastAsia="Times New Roman" w:hAnsi="Courier New" w:cs="Courier New"/>
+                <w:kern w:val="0"/>
+                <w:sz w:val="20"/>
+                <w:szCs w:val="20"/>
+                <w14:ligatures w14:val="none"/>
+              </w:rPr>
+              <w:t>(?=</w:t>
+            </w:r>
+            <w:proofErr w:type="gramEnd"/>
+            <w:r>
+              <w:rPr>
+                <w:rFonts w:ascii="Courier New" w:eastAsia="Times New Roman" w:hAnsi="Courier New" w:cs="Courier New"/>
+                <w:kern w:val="0"/>
+                <w:sz w:val="20"/>
+                <w:szCs w:val="20"/>
+                <w14:ligatures w14:val="none"/>
+              </w:rPr>
+              <w:t>\w+@\w+\.\w+)</w:t>
+            </w:r>
+          </w:p>
+        </w:tc>
+        <w:tc>
+          <w:tcPr>
+            <w:tcW w:w="0" w:type="auto"/>
+            <w:vAlign w:val="center"/>
+            <w:hideMark/>
+          </w:tcPr>
+          <w:p>
+            <w:pPr>
+              <w:spacing w:after="0" w:line="240" w:lineRule="auto"/>
+              <w:rPr>
+                <w:rFonts w:ascii="Times New Roman" w:eastAsia="Times New Roman" w:hAnsi="Times New Roman" w:cs="Times New Roman"/>
+                <w:kern w:val="0"/>
+                <w:sz w:val="24"/>
+                <w:szCs w:val="24"/>
+                <w14:ligatures w14:val="none"/>
+              </w:rPr>
+            </w:pPr>
+            <w:r>
+              <w:rPr>
+                <w:rFonts w:ascii="Segoe UI Emoji" w:eastAsia="Times New Roman" w:hAnsi="Segoe UI Emoji" w:cs="Segoe UI Emoji"/>
+                <w:kern w:val="0"/>
+                <w:sz w:val="24"/>
+                <w:szCs w:val="24"/>
+                <w14:ligatures w14:val="none"/>
+              </w:rPr>
+              <w:t>❌</w:t>
+            </w:r>
+            <w:r>
+              <w:rPr>
+                <w:rFonts w:ascii="Times New Roman" w:eastAsia="Times New Roman" w:hAnsi="Times New Roman" w:cs="Times New Roman"/>
+                <w:kern w:val="0"/>
+                <w:sz w:val="24"/>
+                <w:szCs w:val="24"/>
+                <w14:ligatures w14:val="none"/>
+              </w:rPr>
+              <w:t xml:space="preserve"> No</w:t>
+            </w:r>
+          </w:p>
+        </w:tc>
+        <w:tc>
+          <w:tcPr>
+            <w:tcW w:w="0" w:type="auto"/>
+            <w:vAlign w:val="center"/>
+            <w:hideMark/>
+          </w:tcPr>
+          <w:p>
+            <w:pPr>
+              <w:spacing w:after="0" w:line="240" w:lineRule="auto"/>
+              <w:rPr>
+                <w:rFonts w:ascii="Times New Roman" w:eastAsia="Times New Roman" w:hAnsi="Times New Roman" w:cs="Times New Roman"/>
+                <w:kern w:val="0"/>
+                <w:sz w:val="24"/>
+                <w:szCs w:val="24"/>
+                <w14:ligatures w14:val="none"/>
+              </w:rPr>
+            </w:pPr>
+            <w:r>
+              <w:rPr>
+                <w:rFonts w:ascii="Times New Roman" w:eastAsia="Times New Roman" w:hAnsi="Times New Roman" w:cs="Times New Roman"/>
+                <w:kern w:val="0"/>
+                <w:sz w:val="24"/>
+                <w:szCs w:val="24"/>
+                <w14:ligatures w14:val="none"/>
+              </w:rPr>
+              <w:t>Allows extra text before/after</w:t>
+            </w:r>
+          </w:p>
+        </w:tc>
+      </w:tr>
+      <w:tr>
+        <w:trPr>
+          <w:tblCellSpacing w:w="15" w:type="dxa"/>
+        </w:trPr>
+        <w:tc>
+          <w:tcPr>
+            <w:tcW w:w="0" w:type="auto"/>
+            <w:vAlign w:val="center"/>
+            <w:hideMark/>
+          </w:tcPr>
+          <w:p>
+            <w:pPr>
+              <w:spacing w:after="0" w:line="240" w:lineRule="auto"/>
+              <w:rPr>
+                <w:rFonts w:ascii="Times New Roman" w:eastAsia="Times New Roman" w:hAnsi="Times New Roman" w:cs="Times New Roman"/>
+                <w:kern w:val="0"/>
+                <w:sz w:val="24"/>
+                <w:szCs w:val="24"/>
+                <w14:ligatures w14:val="none"/>
+              </w:rPr>
+            </w:pPr>
+            <w:r>
+              <w:rPr>
+                <w:rFonts w:ascii="Courier New" w:eastAsia="Times New Roman" w:hAnsi="Courier New" w:cs="Courier New"/>
+                <w:kern w:val="0"/>
+                <w:sz w:val="20"/>
+                <w:szCs w:val="20"/>
+                <w14:ligatures w14:val="none"/>
+              </w:rPr>
+              <w:t>^\w+@\w+\.\w+$</w:t>
+            </w:r>
+          </w:p>
+        </w:tc>
+        <w:tc>
+          <w:tcPr>
+            <w:tcW w:w="0" w:type="auto"/>
+            <w:vAlign w:val="center"/>
+            <w:hideMark/>
+          </w:tcPr>
+          <w:p>
+            <w:pPr>
+              <w:spacing w:after="0" w:line="240" w:lineRule="auto"/>
+              <w:rPr>
+                <w:rFonts w:ascii="Times New Roman" w:eastAsia="Times New Roman" w:hAnsi="Times New Roman" w:cs="Times New Roman"/>
+                <w:kern w:val="0"/>
+                <w:sz w:val="24"/>
+                <w:szCs w:val="24"/>
+                <w14:ligatures w14:val="none"/>
+              </w:rPr>
+            </w:pPr>
+            <w:r>
+              <w:rPr>
+                <w:rFonts w:ascii="Segoe UI Emoji" w:eastAsia="Times New Roman" w:hAnsi="Segoe UI Emoji" w:cs="Segoe UI Emoji"/>
+                <w:kern w:val="0"/>
+                <w:sz w:val="24"/>
+                <w:szCs w:val="24"/>
+                <w14:ligatures w14:val="none"/>
+              </w:rPr>
+              <w:t>✅</w:t>
+            </w:r>
+            <w:r>
+              <w:rPr>
+                <w:rFonts w:ascii="Times New Roman" w:eastAsia="Times New Roman" w:hAnsi="Times New Roman" w:cs="Times New Roman"/>
+                <w:kern w:val="0"/>
+                <w:sz w:val="24"/>
+                <w:szCs w:val="24"/>
+                <w14:ligatures w14:val="none"/>
+              </w:rPr>
+              <w:t xml:space="preserve"> Yes</w:t>
+            </w:r>
+          </w:p>
+        </w:tc>
+        <w:tc>
+          <w:tcPr>
+            <w:tcW w:w="0" w:type="auto"/>
+            <w:vAlign w:val="center"/>
+            <w:hideMark/>
+          </w:tcPr>
+          <w:p>
+            <w:pPr>
+              <w:spacing w:after="0" w:line="240" w:lineRule="auto"/>
+              <w:rPr>
+                <w:rFonts w:ascii="Times New Roman" w:eastAsia="Times New Roman" w:hAnsi="Times New Roman" w:cs="Times New Roman"/>
+                <w:kern w:val="0"/>
+                <w:sz w:val="24"/>
+                <w:szCs w:val="24"/>
+                <w14:ligatures w14:val="none"/>
+              </w:rPr>
+            </w:pPr>
+            <w:r>
+              <w:rPr>
+                <w:rFonts w:ascii="Times New Roman" w:eastAsia="Times New Roman" w:hAnsi="Times New Roman" w:cs="Times New Roman"/>
+                <w:kern w:val="0"/>
+                <w:sz w:val="24"/>
+                <w:szCs w:val="24"/>
+                <w14:ligatures w14:val="none"/>
+              </w:rPr>
+              <w:t>Fully enforces email format</w:t>
+            </w:r>
+          </w:p>
+        </w:tc>
+      </w:tr>
+    </w:tbl>
+    <w:p>
+      <w:pPr>
+        <w:pStyle w:val="NormalWeb"/>
+      </w:pPr>
     </w:p>
     <w:sectPr>
       <w:pgSz w:w="12240" w:h="15840"/>
@@ -16718,9 +19572,9 @@
     </w:lvl>
   </w:abstractNum>
   <w:abstractNum w:abstractNumId="12" w15:restartNumberingAfterBreak="0">
-    <w:nsid w:val="38955DE8"/>
+    <w:nsid w:val="31FD774E"/>
     <w:multiLevelType w:val="multilevel"/>
-    <w:tmpl w:val="AE7430FE"/>
+    <w:tmpl w:val="7EA8523C"/>
     <w:lvl w:ilvl="0">
       <w:start w:val="1"/>
       <w:numFmt w:val="bullet"/>
@@ -16867,9 +19721,9 @@
     </w:lvl>
   </w:abstractNum>
   <w:abstractNum w:abstractNumId="13" w15:restartNumberingAfterBreak="0">
-    <w:nsid w:val="41E1109D"/>
+    <w:nsid w:val="34AC5B4A"/>
     <w:multiLevelType w:val="multilevel"/>
-    <w:tmpl w:val="33C0D22C"/>
+    <w:tmpl w:val="030C1A88"/>
     <w:lvl w:ilvl="0">
       <w:start w:val="1"/>
       <w:numFmt w:val="bullet"/>
@@ -17016,9 +19870,9 @@
     </w:lvl>
   </w:abstractNum>
   <w:abstractNum w:abstractNumId="14" w15:restartNumberingAfterBreak="0">
-    <w:nsid w:val="44970AF0"/>
+    <w:nsid w:val="38955DE8"/>
     <w:multiLevelType w:val="multilevel"/>
-    <w:tmpl w:val="A612A6FE"/>
+    <w:tmpl w:val="AE7430FE"/>
     <w:lvl w:ilvl="0">
       <w:start w:val="1"/>
       <w:numFmt w:val="bullet"/>
@@ -17165,9 +20019,9 @@
     </w:lvl>
   </w:abstractNum>
   <w:abstractNum w:abstractNumId="15" w15:restartNumberingAfterBreak="0">
-    <w:nsid w:val="494C2B31"/>
+    <w:nsid w:val="41E1109D"/>
     <w:multiLevelType w:val="multilevel"/>
-    <w:tmpl w:val="7CCE8D2A"/>
+    <w:tmpl w:val="33C0D22C"/>
     <w:lvl w:ilvl="0">
       <w:start w:val="1"/>
       <w:numFmt w:val="bullet"/>
@@ -17314,9 +20168,9 @@
     </w:lvl>
   </w:abstractNum>
   <w:abstractNum w:abstractNumId="16" w15:restartNumberingAfterBreak="0">
-    <w:nsid w:val="49B1599C"/>
+    <w:nsid w:val="44970AF0"/>
     <w:multiLevelType w:val="multilevel"/>
-    <w:tmpl w:val="E48ECBDC"/>
+    <w:tmpl w:val="A612A6FE"/>
     <w:lvl w:ilvl="0">
       <w:start w:val="1"/>
       <w:numFmt w:val="bullet"/>
@@ -17463,9 +20317,9 @@
     </w:lvl>
   </w:abstractNum>
   <w:abstractNum w:abstractNumId="17" w15:restartNumberingAfterBreak="0">
-    <w:nsid w:val="54645A42"/>
+    <w:nsid w:val="494C2B31"/>
     <w:multiLevelType w:val="multilevel"/>
-    <w:tmpl w:val="C2BE866C"/>
+    <w:tmpl w:val="7CCE8D2A"/>
     <w:lvl w:ilvl="0">
       <w:start w:val="1"/>
       <w:numFmt w:val="bullet"/>
@@ -17612,9 +20466,9 @@
     </w:lvl>
   </w:abstractNum>
   <w:abstractNum w:abstractNumId="18" w15:restartNumberingAfterBreak="0">
-    <w:nsid w:val="711B6A15"/>
+    <w:nsid w:val="49B1599C"/>
     <w:multiLevelType w:val="multilevel"/>
-    <w:tmpl w:val="CB2623C2"/>
+    <w:tmpl w:val="E48ECBDC"/>
     <w:lvl w:ilvl="0">
       <w:start w:val="1"/>
       <w:numFmt w:val="bullet"/>
@@ -17761,6 +20615,602 @@
     </w:lvl>
   </w:abstractNum>
   <w:abstractNum w:abstractNumId="19" w15:restartNumberingAfterBreak="0">
+    <w:nsid w:val="54645A42"/>
+    <w:multiLevelType w:val="multilevel"/>
+    <w:tmpl w:val="C2BE866C"/>
+    <w:lvl w:ilvl="0">
+      <w:start w:val="1"/>
+      <w:numFmt w:val="bullet"/>
+      <w:lvlText w:val=""/>
+      <w:lvlJc w:val="left"/>
+      <w:pPr>
+        <w:tabs>
+          <w:tab w:val="num" w:pos="720"/>
+        </w:tabs>
+        <w:ind w:left="720" w:hanging="360"/>
+      </w:pPr>
+      <w:rPr>
+        <w:rFonts w:ascii="Symbol" w:hAnsi="Symbol" w:hint="default"/>
+        <w:sz w:val="20"/>
+      </w:rPr>
+    </w:lvl>
+    <w:lvl w:ilvl="1" w:tentative="1">
+      <w:start w:val="1"/>
+      <w:numFmt w:val="bullet"/>
+      <w:lvlText w:val="o"/>
+      <w:lvlJc w:val="left"/>
+      <w:pPr>
+        <w:tabs>
+          <w:tab w:val="num" w:pos="1440"/>
+        </w:tabs>
+        <w:ind w:left="1440" w:hanging="360"/>
+      </w:pPr>
+      <w:rPr>
+        <w:rFonts w:ascii="Courier New" w:hAnsi="Courier New" w:hint="default"/>
+        <w:sz w:val="20"/>
+      </w:rPr>
+    </w:lvl>
+    <w:lvl w:ilvl="2" w:tentative="1">
+      <w:start w:val="1"/>
+      <w:numFmt w:val="bullet"/>
+      <w:lvlText w:val=""/>
+      <w:lvlJc w:val="left"/>
+      <w:pPr>
+        <w:tabs>
+          <w:tab w:val="num" w:pos="2160"/>
+        </w:tabs>
+        <w:ind w:left="2160" w:hanging="360"/>
+      </w:pPr>
+      <w:rPr>
+        <w:rFonts w:ascii="Wingdings" w:hAnsi="Wingdings" w:hint="default"/>
+        <w:sz w:val="20"/>
+      </w:rPr>
+    </w:lvl>
+    <w:lvl w:ilvl="3" w:tentative="1">
+      <w:start w:val="1"/>
+      <w:numFmt w:val="bullet"/>
+      <w:lvlText w:val=""/>
+      <w:lvlJc w:val="left"/>
+      <w:pPr>
+        <w:tabs>
+          <w:tab w:val="num" w:pos="2880"/>
+        </w:tabs>
+        <w:ind w:left="2880" w:hanging="360"/>
+      </w:pPr>
+      <w:rPr>
+        <w:rFonts w:ascii="Wingdings" w:hAnsi="Wingdings" w:hint="default"/>
+        <w:sz w:val="20"/>
+      </w:rPr>
+    </w:lvl>
+    <w:lvl w:ilvl="4" w:tentative="1">
+      <w:start w:val="1"/>
+      <w:numFmt w:val="bullet"/>
+      <w:lvlText w:val=""/>
+      <w:lvlJc w:val="left"/>
+      <w:pPr>
+        <w:tabs>
+          <w:tab w:val="num" w:pos="3600"/>
+        </w:tabs>
+        <w:ind w:left="3600" w:hanging="360"/>
+      </w:pPr>
+      <w:rPr>
+        <w:rFonts w:ascii="Wingdings" w:hAnsi="Wingdings" w:hint="default"/>
+        <w:sz w:val="20"/>
+      </w:rPr>
+    </w:lvl>
+    <w:lvl w:ilvl="5" w:tentative="1">
+      <w:start w:val="1"/>
+      <w:numFmt w:val="bullet"/>
+      <w:lvlText w:val=""/>
+      <w:lvlJc w:val="left"/>
+      <w:pPr>
+        <w:tabs>
+          <w:tab w:val="num" w:pos="4320"/>
+        </w:tabs>
+        <w:ind w:left="4320" w:hanging="360"/>
+      </w:pPr>
+      <w:rPr>
+        <w:rFonts w:ascii="Wingdings" w:hAnsi="Wingdings" w:hint="default"/>
+        <w:sz w:val="20"/>
+      </w:rPr>
+    </w:lvl>
+    <w:lvl w:ilvl="6" w:tentative="1">
+      <w:start w:val="1"/>
+      <w:numFmt w:val="bullet"/>
+      <w:lvlText w:val=""/>
+      <w:lvlJc w:val="left"/>
+      <w:pPr>
+        <w:tabs>
+          <w:tab w:val="num" w:pos="5040"/>
+        </w:tabs>
+        <w:ind w:left="5040" w:hanging="360"/>
+      </w:pPr>
+      <w:rPr>
+        <w:rFonts w:ascii="Wingdings" w:hAnsi="Wingdings" w:hint="default"/>
+        <w:sz w:val="20"/>
+      </w:rPr>
+    </w:lvl>
+    <w:lvl w:ilvl="7" w:tentative="1">
+      <w:start w:val="1"/>
+      <w:numFmt w:val="bullet"/>
+      <w:lvlText w:val=""/>
+      <w:lvlJc w:val="left"/>
+      <w:pPr>
+        <w:tabs>
+          <w:tab w:val="num" w:pos="5760"/>
+        </w:tabs>
+        <w:ind w:left="5760" w:hanging="360"/>
+      </w:pPr>
+      <w:rPr>
+        <w:rFonts w:ascii="Wingdings" w:hAnsi="Wingdings" w:hint="default"/>
+        <w:sz w:val="20"/>
+      </w:rPr>
+    </w:lvl>
+    <w:lvl w:ilvl="8" w:tentative="1">
+      <w:start w:val="1"/>
+      <w:numFmt w:val="bullet"/>
+      <w:lvlText w:val=""/>
+      <w:lvlJc w:val="left"/>
+      <w:pPr>
+        <w:tabs>
+          <w:tab w:val="num" w:pos="6480"/>
+        </w:tabs>
+        <w:ind w:left="6480" w:hanging="360"/>
+      </w:pPr>
+      <w:rPr>
+        <w:rFonts w:ascii="Wingdings" w:hAnsi="Wingdings" w:hint="default"/>
+        <w:sz w:val="20"/>
+      </w:rPr>
+    </w:lvl>
+  </w:abstractNum>
+  <w:abstractNum w:abstractNumId="20" w15:restartNumberingAfterBreak="0">
+    <w:nsid w:val="554175DF"/>
+    <w:multiLevelType w:val="multilevel"/>
+    <w:tmpl w:val="56AA417E"/>
+    <w:lvl w:ilvl="0">
+      <w:start w:val="1"/>
+      <w:numFmt w:val="bullet"/>
+      <w:lvlText w:val=""/>
+      <w:lvlJc w:val="left"/>
+      <w:pPr>
+        <w:tabs>
+          <w:tab w:val="num" w:pos="720"/>
+        </w:tabs>
+        <w:ind w:left="720" w:hanging="360"/>
+      </w:pPr>
+      <w:rPr>
+        <w:rFonts w:ascii="Symbol" w:hAnsi="Symbol" w:hint="default"/>
+        <w:sz w:val="20"/>
+      </w:rPr>
+    </w:lvl>
+    <w:lvl w:ilvl="1" w:tentative="1">
+      <w:start w:val="1"/>
+      <w:numFmt w:val="bullet"/>
+      <w:lvlText w:val="o"/>
+      <w:lvlJc w:val="left"/>
+      <w:pPr>
+        <w:tabs>
+          <w:tab w:val="num" w:pos="1440"/>
+        </w:tabs>
+        <w:ind w:left="1440" w:hanging="360"/>
+      </w:pPr>
+      <w:rPr>
+        <w:rFonts w:ascii="Courier New" w:hAnsi="Courier New" w:hint="default"/>
+        <w:sz w:val="20"/>
+      </w:rPr>
+    </w:lvl>
+    <w:lvl w:ilvl="2" w:tentative="1">
+      <w:start w:val="1"/>
+      <w:numFmt w:val="bullet"/>
+      <w:lvlText w:val=""/>
+      <w:lvlJc w:val="left"/>
+      <w:pPr>
+        <w:tabs>
+          <w:tab w:val="num" w:pos="2160"/>
+        </w:tabs>
+        <w:ind w:left="2160" w:hanging="360"/>
+      </w:pPr>
+      <w:rPr>
+        <w:rFonts w:ascii="Wingdings" w:hAnsi="Wingdings" w:hint="default"/>
+        <w:sz w:val="20"/>
+      </w:rPr>
+    </w:lvl>
+    <w:lvl w:ilvl="3" w:tentative="1">
+      <w:start w:val="1"/>
+      <w:numFmt w:val="bullet"/>
+      <w:lvlText w:val=""/>
+      <w:lvlJc w:val="left"/>
+      <w:pPr>
+        <w:tabs>
+          <w:tab w:val="num" w:pos="2880"/>
+        </w:tabs>
+        <w:ind w:left="2880" w:hanging="360"/>
+      </w:pPr>
+      <w:rPr>
+        <w:rFonts w:ascii="Wingdings" w:hAnsi="Wingdings" w:hint="default"/>
+        <w:sz w:val="20"/>
+      </w:rPr>
+    </w:lvl>
+    <w:lvl w:ilvl="4" w:tentative="1">
+      <w:start w:val="1"/>
+      <w:numFmt w:val="bullet"/>
+      <w:lvlText w:val=""/>
+      <w:lvlJc w:val="left"/>
+      <w:pPr>
+        <w:tabs>
+          <w:tab w:val="num" w:pos="3600"/>
+        </w:tabs>
+        <w:ind w:left="3600" w:hanging="360"/>
+      </w:pPr>
+      <w:rPr>
+        <w:rFonts w:ascii="Wingdings" w:hAnsi="Wingdings" w:hint="default"/>
+        <w:sz w:val="20"/>
+      </w:rPr>
+    </w:lvl>
+    <w:lvl w:ilvl="5" w:tentative="1">
+      <w:start w:val="1"/>
+      <w:numFmt w:val="bullet"/>
+      <w:lvlText w:val=""/>
+      <w:lvlJc w:val="left"/>
+      <w:pPr>
+        <w:tabs>
+          <w:tab w:val="num" w:pos="4320"/>
+        </w:tabs>
+        <w:ind w:left="4320" w:hanging="360"/>
+      </w:pPr>
+      <w:rPr>
+        <w:rFonts w:ascii="Wingdings" w:hAnsi="Wingdings" w:hint="default"/>
+        <w:sz w:val="20"/>
+      </w:rPr>
+    </w:lvl>
+    <w:lvl w:ilvl="6" w:tentative="1">
+      <w:start w:val="1"/>
+      <w:numFmt w:val="bullet"/>
+      <w:lvlText w:val=""/>
+      <w:lvlJc w:val="left"/>
+      <w:pPr>
+        <w:tabs>
+          <w:tab w:val="num" w:pos="5040"/>
+        </w:tabs>
+        <w:ind w:left="5040" w:hanging="360"/>
+      </w:pPr>
+      <w:rPr>
+        <w:rFonts w:ascii="Wingdings" w:hAnsi="Wingdings" w:hint="default"/>
+        <w:sz w:val="20"/>
+      </w:rPr>
+    </w:lvl>
+    <w:lvl w:ilvl="7" w:tentative="1">
+      <w:start w:val="1"/>
+      <w:numFmt w:val="bullet"/>
+      <w:lvlText w:val=""/>
+      <w:lvlJc w:val="left"/>
+      <w:pPr>
+        <w:tabs>
+          <w:tab w:val="num" w:pos="5760"/>
+        </w:tabs>
+        <w:ind w:left="5760" w:hanging="360"/>
+      </w:pPr>
+      <w:rPr>
+        <w:rFonts w:ascii="Wingdings" w:hAnsi="Wingdings" w:hint="default"/>
+        <w:sz w:val="20"/>
+      </w:rPr>
+    </w:lvl>
+    <w:lvl w:ilvl="8" w:tentative="1">
+      <w:start w:val="1"/>
+      <w:numFmt w:val="bullet"/>
+      <w:lvlText w:val=""/>
+      <w:lvlJc w:val="left"/>
+      <w:pPr>
+        <w:tabs>
+          <w:tab w:val="num" w:pos="6480"/>
+        </w:tabs>
+        <w:ind w:left="6480" w:hanging="360"/>
+      </w:pPr>
+      <w:rPr>
+        <w:rFonts w:ascii="Wingdings" w:hAnsi="Wingdings" w:hint="default"/>
+        <w:sz w:val="20"/>
+      </w:rPr>
+    </w:lvl>
+  </w:abstractNum>
+  <w:abstractNum w:abstractNumId="21" w15:restartNumberingAfterBreak="0">
+    <w:nsid w:val="68165CBE"/>
+    <w:multiLevelType w:val="multilevel"/>
+    <w:tmpl w:val="64B01E5A"/>
+    <w:lvl w:ilvl="0">
+      <w:start w:val="1"/>
+      <w:numFmt w:val="bullet"/>
+      <w:lvlText w:val=""/>
+      <w:lvlJc w:val="left"/>
+      <w:pPr>
+        <w:tabs>
+          <w:tab w:val="num" w:pos="720"/>
+        </w:tabs>
+        <w:ind w:left="720" w:hanging="360"/>
+      </w:pPr>
+      <w:rPr>
+        <w:rFonts w:ascii="Symbol" w:hAnsi="Symbol" w:hint="default"/>
+        <w:sz w:val="20"/>
+      </w:rPr>
+    </w:lvl>
+    <w:lvl w:ilvl="1" w:tentative="1">
+      <w:start w:val="1"/>
+      <w:numFmt w:val="bullet"/>
+      <w:lvlText w:val="o"/>
+      <w:lvlJc w:val="left"/>
+      <w:pPr>
+        <w:tabs>
+          <w:tab w:val="num" w:pos="1440"/>
+        </w:tabs>
+        <w:ind w:left="1440" w:hanging="360"/>
+      </w:pPr>
+      <w:rPr>
+        <w:rFonts w:ascii="Courier New" w:hAnsi="Courier New" w:hint="default"/>
+        <w:sz w:val="20"/>
+      </w:rPr>
+    </w:lvl>
+    <w:lvl w:ilvl="2" w:tentative="1">
+      <w:start w:val="1"/>
+      <w:numFmt w:val="bullet"/>
+      <w:lvlText w:val=""/>
+      <w:lvlJc w:val="left"/>
+      <w:pPr>
+        <w:tabs>
+          <w:tab w:val="num" w:pos="2160"/>
+        </w:tabs>
+        <w:ind w:left="2160" w:hanging="360"/>
+      </w:pPr>
+      <w:rPr>
+        <w:rFonts w:ascii="Wingdings" w:hAnsi="Wingdings" w:hint="default"/>
+        <w:sz w:val="20"/>
+      </w:rPr>
+    </w:lvl>
+    <w:lvl w:ilvl="3" w:tentative="1">
+      <w:start w:val="1"/>
+      <w:numFmt w:val="bullet"/>
+      <w:lvlText w:val=""/>
+      <w:lvlJc w:val="left"/>
+      <w:pPr>
+        <w:tabs>
+          <w:tab w:val="num" w:pos="2880"/>
+        </w:tabs>
+        <w:ind w:left="2880" w:hanging="360"/>
+      </w:pPr>
+      <w:rPr>
+        <w:rFonts w:ascii="Wingdings" w:hAnsi="Wingdings" w:hint="default"/>
+        <w:sz w:val="20"/>
+      </w:rPr>
+    </w:lvl>
+    <w:lvl w:ilvl="4" w:tentative="1">
+      <w:start w:val="1"/>
+      <w:numFmt w:val="bullet"/>
+      <w:lvlText w:val=""/>
+      <w:lvlJc w:val="left"/>
+      <w:pPr>
+        <w:tabs>
+          <w:tab w:val="num" w:pos="3600"/>
+        </w:tabs>
+        <w:ind w:left="3600" w:hanging="360"/>
+      </w:pPr>
+      <w:rPr>
+        <w:rFonts w:ascii="Wingdings" w:hAnsi="Wingdings" w:hint="default"/>
+        <w:sz w:val="20"/>
+      </w:rPr>
+    </w:lvl>
+    <w:lvl w:ilvl="5" w:tentative="1">
+      <w:start w:val="1"/>
+      <w:numFmt w:val="bullet"/>
+      <w:lvlText w:val=""/>
+      <w:lvlJc w:val="left"/>
+      <w:pPr>
+        <w:tabs>
+          <w:tab w:val="num" w:pos="4320"/>
+        </w:tabs>
+        <w:ind w:left="4320" w:hanging="360"/>
+      </w:pPr>
+      <w:rPr>
+        <w:rFonts w:ascii="Wingdings" w:hAnsi="Wingdings" w:hint="default"/>
+        <w:sz w:val="20"/>
+      </w:rPr>
+    </w:lvl>
+    <w:lvl w:ilvl="6" w:tentative="1">
+      <w:start w:val="1"/>
+      <w:numFmt w:val="bullet"/>
+      <w:lvlText w:val=""/>
+      <w:lvlJc w:val="left"/>
+      <w:pPr>
+        <w:tabs>
+          <w:tab w:val="num" w:pos="5040"/>
+        </w:tabs>
+        <w:ind w:left="5040" w:hanging="360"/>
+      </w:pPr>
+      <w:rPr>
+        <w:rFonts w:ascii="Wingdings" w:hAnsi="Wingdings" w:hint="default"/>
+        <w:sz w:val="20"/>
+      </w:rPr>
+    </w:lvl>
+    <w:lvl w:ilvl="7" w:tentative="1">
+      <w:start w:val="1"/>
+      <w:numFmt w:val="bullet"/>
+      <w:lvlText w:val=""/>
+      <w:lvlJc w:val="left"/>
+      <w:pPr>
+        <w:tabs>
+          <w:tab w:val="num" w:pos="5760"/>
+        </w:tabs>
+        <w:ind w:left="5760" w:hanging="360"/>
+      </w:pPr>
+      <w:rPr>
+        <w:rFonts w:ascii="Wingdings" w:hAnsi="Wingdings" w:hint="default"/>
+        <w:sz w:val="20"/>
+      </w:rPr>
+    </w:lvl>
+    <w:lvl w:ilvl="8" w:tentative="1">
+      <w:start w:val="1"/>
+      <w:numFmt w:val="bullet"/>
+      <w:lvlText w:val=""/>
+      <w:lvlJc w:val="left"/>
+      <w:pPr>
+        <w:tabs>
+          <w:tab w:val="num" w:pos="6480"/>
+        </w:tabs>
+        <w:ind w:left="6480" w:hanging="360"/>
+      </w:pPr>
+      <w:rPr>
+        <w:rFonts w:ascii="Wingdings" w:hAnsi="Wingdings" w:hint="default"/>
+        <w:sz w:val="20"/>
+      </w:rPr>
+    </w:lvl>
+  </w:abstractNum>
+  <w:abstractNum w:abstractNumId="22" w15:restartNumberingAfterBreak="0">
+    <w:nsid w:val="711B6A15"/>
+    <w:multiLevelType w:val="multilevel"/>
+    <w:tmpl w:val="CB2623C2"/>
+    <w:lvl w:ilvl="0">
+      <w:start w:val="1"/>
+      <w:numFmt w:val="bullet"/>
+      <w:lvlText w:val=""/>
+      <w:lvlJc w:val="left"/>
+      <w:pPr>
+        <w:tabs>
+          <w:tab w:val="num" w:pos="720"/>
+        </w:tabs>
+        <w:ind w:left="720" w:hanging="360"/>
+      </w:pPr>
+      <w:rPr>
+        <w:rFonts w:ascii="Symbol" w:hAnsi="Symbol" w:hint="default"/>
+        <w:sz w:val="20"/>
+      </w:rPr>
+    </w:lvl>
+    <w:lvl w:ilvl="1" w:tentative="1">
+      <w:start w:val="1"/>
+      <w:numFmt w:val="bullet"/>
+      <w:lvlText w:val="o"/>
+      <w:lvlJc w:val="left"/>
+      <w:pPr>
+        <w:tabs>
+          <w:tab w:val="num" w:pos="1440"/>
+        </w:tabs>
+        <w:ind w:left="1440" w:hanging="360"/>
+      </w:pPr>
+      <w:rPr>
+        <w:rFonts w:ascii="Courier New" w:hAnsi="Courier New" w:hint="default"/>
+        <w:sz w:val="20"/>
+      </w:rPr>
+    </w:lvl>
+    <w:lvl w:ilvl="2" w:tentative="1">
+      <w:start w:val="1"/>
+      <w:numFmt w:val="bullet"/>
+      <w:lvlText w:val=""/>
+      <w:lvlJc w:val="left"/>
+      <w:pPr>
+        <w:tabs>
+          <w:tab w:val="num" w:pos="2160"/>
+        </w:tabs>
+        <w:ind w:left="2160" w:hanging="360"/>
+      </w:pPr>
+      <w:rPr>
+        <w:rFonts w:ascii="Wingdings" w:hAnsi="Wingdings" w:hint="default"/>
+        <w:sz w:val="20"/>
+      </w:rPr>
+    </w:lvl>
+    <w:lvl w:ilvl="3" w:tentative="1">
+      <w:start w:val="1"/>
+      <w:numFmt w:val="bullet"/>
+      <w:lvlText w:val=""/>
+      <w:lvlJc w:val="left"/>
+      <w:pPr>
+        <w:tabs>
+          <w:tab w:val="num" w:pos="2880"/>
+        </w:tabs>
+        <w:ind w:left="2880" w:hanging="360"/>
+      </w:pPr>
+      <w:rPr>
+        <w:rFonts w:ascii="Wingdings" w:hAnsi="Wingdings" w:hint="default"/>
+        <w:sz w:val="20"/>
+      </w:rPr>
+    </w:lvl>
+    <w:lvl w:ilvl="4" w:tentative="1">
+      <w:start w:val="1"/>
+      <w:numFmt w:val="bullet"/>
+      <w:lvlText w:val=""/>
+      <w:lvlJc w:val="left"/>
+      <w:pPr>
+        <w:tabs>
+          <w:tab w:val="num" w:pos="3600"/>
+        </w:tabs>
+        <w:ind w:left="3600" w:hanging="360"/>
+      </w:pPr>
+      <w:rPr>
+        <w:rFonts w:ascii="Wingdings" w:hAnsi="Wingdings" w:hint="default"/>
+        <w:sz w:val="20"/>
+      </w:rPr>
+    </w:lvl>
+    <w:lvl w:ilvl="5" w:tentative="1">
+      <w:start w:val="1"/>
+      <w:numFmt w:val="bullet"/>
+      <w:lvlText w:val=""/>
+      <w:lvlJc w:val="left"/>
+      <w:pPr>
+        <w:tabs>
+          <w:tab w:val="num" w:pos="4320"/>
+        </w:tabs>
+        <w:ind w:left="4320" w:hanging="360"/>
+      </w:pPr>
+      <w:rPr>
+        <w:rFonts w:ascii="Wingdings" w:hAnsi="Wingdings" w:hint="default"/>
+        <w:sz w:val="20"/>
+      </w:rPr>
+    </w:lvl>
+    <w:lvl w:ilvl="6" w:tentative="1">
+      <w:start w:val="1"/>
+      <w:numFmt w:val="bullet"/>
+      <w:lvlText w:val=""/>
+      <w:lvlJc w:val="left"/>
+      <w:pPr>
+        <w:tabs>
+          <w:tab w:val="num" w:pos="5040"/>
+        </w:tabs>
+        <w:ind w:left="5040" w:hanging="360"/>
+      </w:pPr>
+      <w:rPr>
+        <w:rFonts w:ascii="Wingdings" w:hAnsi="Wingdings" w:hint="default"/>
+        <w:sz w:val="20"/>
+      </w:rPr>
+    </w:lvl>
+    <w:lvl w:ilvl="7" w:tentative="1">
+      <w:start w:val="1"/>
+      <w:numFmt w:val="bullet"/>
+      <w:lvlText w:val=""/>
+      <w:lvlJc w:val="left"/>
+      <w:pPr>
+        <w:tabs>
+          <w:tab w:val="num" w:pos="5760"/>
+        </w:tabs>
+        <w:ind w:left="5760" w:hanging="360"/>
+      </w:pPr>
+      <w:rPr>
+        <w:rFonts w:ascii="Wingdings" w:hAnsi="Wingdings" w:hint="default"/>
+        <w:sz w:val="20"/>
+      </w:rPr>
+    </w:lvl>
+    <w:lvl w:ilvl="8" w:tentative="1">
+      <w:start w:val="1"/>
+      <w:numFmt w:val="bullet"/>
+      <w:lvlText w:val=""/>
+      <w:lvlJc w:val="left"/>
+      <w:pPr>
+        <w:tabs>
+          <w:tab w:val="num" w:pos="6480"/>
+        </w:tabs>
+        <w:ind w:left="6480" w:hanging="360"/>
+      </w:pPr>
+      <w:rPr>
+        <w:rFonts w:ascii="Wingdings" w:hAnsi="Wingdings" w:hint="default"/>
+        <w:sz w:val="20"/>
+      </w:rPr>
+    </w:lvl>
+  </w:abstractNum>
+  <w:abstractNum w:abstractNumId="23" w15:restartNumberingAfterBreak="0">
     <w:nsid w:val="7E8E554A"/>
     <w:multiLevelType w:val="multilevel"/>
     <w:tmpl w:val="82BE42FC"/>
@@ -17919,16 +21369,16 @@
     <w:abstractNumId w:val="10"/>
   </w:num>
   <w:num w:numId="4" w16cid:durableId="706611626">
-    <w:abstractNumId w:val="17"/>
+    <w:abstractNumId w:val="19"/>
   </w:num>
   <w:num w:numId="5" w16cid:durableId="918908693">
     <w:abstractNumId w:val="6"/>
   </w:num>
   <w:num w:numId="6" w16cid:durableId="189076889">
-    <w:abstractNumId w:val="15"/>
+    <w:abstractNumId w:val="17"/>
   </w:num>
   <w:num w:numId="7" w16cid:durableId="119342737">
-    <w:abstractNumId w:val="14"/>
+    <w:abstractNumId w:val="16"/>
   </w:num>
   <w:num w:numId="8" w16cid:durableId="1625578098">
     <w:abstractNumId w:val="8"/>
@@ -17940,25 +21390,25 @@
     <w:abstractNumId w:val="7"/>
   </w:num>
   <w:num w:numId="11" w16cid:durableId="984045955">
-    <w:abstractNumId w:val="13"/>
+    <w:abstractNumId w:val="15"/>
   </w:num>
   <w:num w:numId="12" w16cid:durableId="606431318">
-    <w:abstractNumId w:val="16"/>
+    <w:abstractNumId w:val="18"/>
   </w:num>
   <w:num w:numId="13" w16cid:durableId="1847285623">
     <w:abstractNumId w:val="1"/>
   </w:num>
   <w:num w:numId="14" w16cid:durableId="1895119056">
-    <w:abstractNumId w:val="12"/>
+    <w:abstractNumId w:val="14"/>
   </w:num>
   <w:num w:numId="15" w16cid:durableId="1495300477">
     <w:abstractNumId w:val="9"/>
   </w:num>
   <w:num w:numId="16" w16cid:durableId="513543978">
-    <w:abstractNumId w:val="19"/>
+    <w:abstractNumId w:val="23"/>
   </w:num>
   <w:num w:numId="17" w16cid:durableId="310595783">
-    <w:abstractNumId w:val="18"/>
+    <w:abstractNumId w:val="22"/>
   </w:num>
   <w:num w:numId="18" w16cid:durableId="778643111">
     <w:abstractNumId w:val="5"/>
@@ -17968,6 +21418,18 @@
   </w:num>
   <w:num w:numId="20" w16cid:durableId="1595165206">
     <w:abstractNumId w:val="11"/>
+  </w:num>
+  <w:num w:numId="21" w16cid:durableId="291329895">
+    <w:abstractNumId w:val="12"/>
+  </w:num>
+  <w:num w:numId="22" w16cid:durableId="1910649526">
+    <w:abstractNumId w:val="21"/>
+  </w:num>
+  <w:num w:numId="23" w16cid:durableId="566382539">
+    <w:abstractNumId w:val="13"/>
+  </w:num>
+  <w:num w:numId="24" w16cid:durableId="2074043491">
+    <w:abstractNumId w:val="20"/>
   </w:num>
 </w:numbering>
 </file>
